--- a/ВКР/_Выпускная квалификационная работа (по частям)/05_Список_источников.docx
+++ b/ВКР/_Выпускная квалификационная работа (по частям)/05_Список_источников.docx
@@ -42,25 +42,7 @@
           <w:sz w:val="28"/>
           <w:szCs w:val="28"/>
         </w:rPr>
-        <w:t xml:space="preserve">Приказ Минздрава России от 28.12.2012 N 1583н "Об утверждении стандарта специализированной медицинском помощи при болезни Паркинсона, требующей стационарного лечения в связи с нестабильной реакцией на </w:t>
-      </w:r>
-      <w:proofErr w:type="spellStart"/>
-      <w:r>
-        <w:rPr>
-          <w:rFonts w:ascii="Times New Roman" w:hAnsi="Times New Roman" w:cs="Times New Roman"/>
-          <w:sz w:val="28"/>
-          <w:szCs w:val="28"/>
-        </w:rPr>
-        <w:t>противопаркинсонические</w:t>
-      </w:r>
-      <w:proofErr w:type="spellEnd"/>
-      <w:r>
-        <w:rPr>
-          <w:rFonts w:ascii="Times New Roman" w:hAnsi="Times New Roman" w:cs="Times New Roman"/>
-          <w:sz w:val="28"/>
-          <w:szCs w:val="28"/>
-        </w:rPr>
-        <w:t xml:space="preserve"> средства" (Зарегистрировано в Минюсте России 11.02.2013 N 26971)</w:t>
+        <w:t>Приказ Минздрава России от 28.12.2012 N 1583н "Об утверждении стандарта специализированной медицинском помощи при болезни Паркинсона, требующей стационарного лечения в связи с нестабильной реакцией на противопаркинсонические средства" (Зарегистрировано в Минюсте России 11.02.2013 N 26971)</w:t>
       </w:r>
     </w:p>
     <w:p>
@@ -84,43 +66,7 @@
           <w:sz w:val="28"/>
           <w:szCs w:val="28"/>
         </w:rPr>
-        <w:t xml:space="preserve">Московский консенсус по применению </w:t>
-      </w:r>
-      <w:proofErr w:type="spellStart"/>
-      <w:r>
-        <w:rPr>
-          <w:rFonts w:ascii="Times New Roman" w:hAnsi="Times New Roman" w:cs="Times New Roman"/>
-          <w:sz w:val="28"/>
-          <w:szCs w:val="28"/>
-        </w:rPr>
-        <w:t>стабилометрии</w:t>
-      </w:r>
-      <w:proofErr w:type="spellEnd"/>
-      <w:r>
-        <w:rPr>
-          <w:rFonts w:ascii="Times New Roman" w:hAnsi="Times New Roman" w:cs="Times New Roman"/>
-          <w:sz w:val="28"/>
-          <w:szCs w:val="28"/>
-        </w:rPr>
-        <w:t xml:space="preserve"> и </w:t>
-      </w:r>
-      <w:proofErr w:type="spellStart"/>
-      <w:r>
-        <w:rPr>
-          <w:rFonts w:ascii="Times New Roman" w:hAnsi="Times New Roman" w:cs="Times New Roman"/>
-          <w:sz w:val="28"/>
-          <w:szCs w:val="28"/>
-        </w:rPr>
-        <w:t>биоуправления</w:t>
-      </w:r>
-      <w:proofErr w:type="spellEnd"/>
-      <w:r>
-        <w:rPr>
-          <w:rFonts w:ascii="Times New Roman" w:hAnsi="Times New Roman" w:cs="Times New Roman"/>
-          <w:sz w:val="28"/>
-          <w:szCs w:val="28"/>
-        </w:rPr>
-        <w:t xml:space="preserve"> по опорной реакции в практическом здравоохранении и исследованиях / НИИ нормальной физиологии имени П.К. Анохина. – М., 2017 – 10 с.</w:t>
+        <w:t>Московский консенсус по применению стабилометрии и биоуправления по опорной реакции в практическом здравоохранении и исследованиях / НИИ нормальной физиологии имени П.К. Анохина. – М., 2017 – 10 с.</w:t>
       </w:r>
     </w:p>
     <w:p>
@@ -138,41 +84,13 @@
           <w:szCs w:val="28"/>
         </w:rPr>
       </w:pPr>
-      <w:proofErr w:type="spellStart"/>
-      <w:r>
-        <w:rPr>
-          <w:rFonts w:ascii="Times New Roman" w:hAnsi="Times New Roman" w:cs="Times New Roman"/>
-          <w:sz w:val="28"/>
-          <w:szCs w:val="28"/>
-        </w:rPr>
-        <w:t>Миловзорова</w:t>
-      </w:r>
-      <w:proofErr w:type="spellEnd"/>
-      <w:r>
-        <w:rPr>
-          <w:rFonts w:ascii="Times New Roman" w:hAnsi="Times New Roman" w:cs="Times New Roman"/>
-          <w:sz w:val="28"/>
-          <w:szCs w:val="28"/>
-        </w:rPr>
-        <w:t xml:space="preserve"> М.С. Анатомия и физиология человека / </w:t>
-      </w:r>
-      <w:proofErr w:type="spellStart"/>
-      <w:r>
-        <w:rPr>
-          <w:rFonts w:ascii="Times New Roman" w:hAnsi="Times New Roman" w:cs="Times New Roman"/>
-          <w:sz w:val="28"/>
-          <w:szCs w:val="28"/>
-        </w:rPr>
-        <w:t>Миловзорова</w:t>
-      </w:r>
-      <w:proofErr w:type="spellEnd"/>
-      <w:r>
-        <w:rPr>
-          <w:rFonts w:ascii="Times New Roman" w:hAnsi="Times New Roman" w:cs="Times New Roman"/>
-          <w:sz w:val="28"/>
-          <w:szCs w:val="28"/>
-        </w:rPr>
-        <w:t xml:space="preserve"> М.С. – М.: Книга по Требованию, 2012. – 215 с.</w:t>
+      <w:r>
+        <w:rPr>
+          <w:rFonts w:ascii="Times New Roman" w:hAnsi="Times New Roman" w:cs="Times New Roman"/>
+          <w:sz w:val="28"/>
+          <w:szCs w:val="28"/>
+        </w:rPr>
+        <w:t>Миловзорова М.С. Анатомия и физиология человека / Миловзорова М.С. – М.: Книга по Требованию, 2012. – 215 с.</w:t>
       </w:r>
     </w:p>
     <w:p>
@@ -190,41 +108,13 @@
           <w:szCs w:val="28"/>
         </w:rPr>
       </w:pPr>
-      <w:proofErr w:type="spellStart"/>
-      <w:r>
-        <w:rPr>
-          <w:rFonts w:ascii="Times New Roman" w:hAnsi="Times New Roman" w:cs="Times New Roman"/>
-          <w:sz w:val="28"/>
-          <w:szCs w:val="28"/>
-        </w:rPr>
-        <w:t>Штульман</w:t>
-      </w:r>
-      <w:proofErr w:type="spellEnd"/>
-      <w:r>
-        <w:rPr>
-          <w:rFonts w:ascii="Times New Roman" w:hAnsi="Times New Roman" w:cs="Times New Roman"/>
-          <w:sz w:val="28"/>
-          <w:szCs w:val="28"/>
-        </w:rPr>
-        <w:t xml:space="preserve"> Д. Р., Левин О. С. Нервные болезни: Учебник. – М.: Медицина, 2000. – 464 с.: ил. – (Учеб</w:t>
-      </w:r>
-      <w:proofErr w:type="gramStart"/>
-      <w:r>
-        <w:rPr>
-          <w:rFonts w:ascii="Times New Roman" w:hAnsi="Times New Roman" w:cs="Times New Roman"/>
-          <w:sz w:val="28"/>
-          <w:szCs w:val="28"/>
-        </w:rPr>
-        <w:t>.</w:t>
-      </w:r>
-      <w:proofErr w:type="gramEnd"/>
-      <w:r>
-        <w:rPr>
-          <w:rFonts w:ascii="Times New Roman" w:hAnsi="Times New Roman" w:cs="Times New Roman"/>
-          <w:sz w:val="28"/>
-          <w:szCs w:val="28"/>
-        </w:rPr>
-        <w:t xml:space="preserve"> лит. Для учащихся мед. училищ и колледжей). – </w:t>
+      <w:r>
+        <w:rPr>
+          <w:rFonts w:ascii="Times New Roman" w:hAnsi="Times New Roman" w:cs="Times New Roman"/>
+          <w:sz w:val="28"/>
+          <w:szCs w:val="28"/>
+        </w:rPr>
+        <w:t xml:space="preserve">Штульман Д. Р., Левин О. С. Нервные болезни: Учебник. – М.: Медицина, 2000. – 464 с.: ил. – (Учеб. лит. Для учащихся мед. училищ и колледжей). – </w:t>
       </w:r>
       <w:r>
         <w:rPr>
@@ -285,79 +175,7 @@
           <w:sz w:val="28"/>
           <w:szCs w:val="28"/>
         </w:rPr>
-        <w:t xml:space="preserve">. — 2013. — Т. 17, № 1. — С. 64–77. </w:t>
-      </w:r>
-      <w:proofErr w:type="spellStart"/>
-      <w:r>
-        <w:rPr>
-          <w:rFonts w:ascii="Times New Roman" w:hAnsi="Times New Roman" w:cs="Times New Roman"/>
-          <w:sz w:val="28"/>
-          <w:szCs w:val="28"/>
-        </w:rPr>
-        <w:t>Силомоментные</w:t>
-      </w:r>
-      <w:proofErr w:type="spellEnd"/>
-      <w:r>
-        <w:rPr>
-          <w:rFonts w:ascii="Times New Roman" w:hAnsi="Times New Roman" w:cs="Times New Roman"/>
-          <w:sz w:val="28"/>
-          <w:szCs w:val="28"/>
-        </w:rPr>
-        <w:t xml:space="preserve"> датчики используют для оценки функционального состояния, неврологических и ортопедических патологий человека. Сигнал, измеренный </w:t>
-      </w:r>
-      <w:proofErr w:type="spellStart"/>
-      <w:r>
-        <w:rPr>
-          <w:rFonts w:ascii="Times New Roman" w:hAnsi="Times New Roman" w:cs="Times New Roman"/>
-          <w:sz w:val="28"/>
-          <w:szCs w:val="28"/>
-        </w:rPr>
-        <w:t>силомоментным</w:t>
-      </w:r>
-      <w:proofErr w:type="spellEnd"/>
-      <w:r>
-        <w:rPr>
-          <w:rFonts w:ascii="Times New Roman" w:hAnsi="Times New Roman" w:cs="Times New Roman"/>
-          <w:sz w:val="28"/>
-          <w:szCs w:val="28"/>
-        </w:rPr>
-        <w:t xml:space="preserve"> датчиком, взаимодействующим с телом человека или его сегментами, является интегративным. Он включает механические составляющие, обусловленные системой управления движением, а также, дыханием, </w:t>
-      </w:r>
-      <w:proofErr w:type="spellStart"/>
-      <w:r>
-        <w:rPr>
-          <w:rFonts w:ascii="Times New Roman" w:hAnsi="Times New Roman" w:cs="Times New Roman"/>
-          <w:sz w:val="28"/>
-          <w:szCs w:val="28"/>
-        </w:rPr>
-        <w:t>кардиоритмом</w:t>
-      </w:r>
-      <w:proofErr w:type="spellEnd"/>
-      <w:r>
-        <w:rPr>
-          <w:rFonts w:ascii="Times New Roman" w:hAnsi="Times New Roman" w:cs="Times New Roman"/>
-          <w:sz w:val="28"/>
-          <w:szCs w:val="28"/>
-        </w:rPr>
-        <w:t xml:space="preserve"> и т.п., что находит свое отражение в его частотном спектре. В работе обсуждается задача выделения </w:t>
-      </w:r>
-      <w:proofErr w:type="spellStart"/>
-      <w:r>
-        <w:rPr>
-          <w:rFonts w:ascii="Times New Roman" w:hAnsi="Times New Roman" w:cs="Times New Roman"/>
-          <w:sz w:val="28"/>
-          <w:szCs w:val="28"/>
-        </w:rPr>
-        <w:t>треморных</w:t>
-      </w:r>
-      <w:proofErr w:type="spellEnd"/>
-      <w:r>
-        <w:rPr>
-          <w:rFonts w:ascii="Times New Roman" w:hAnsi="Times New Roman" w:cs="Times New Roman"/>
-          <w:sz w:val="28"/>
-          <w:szCs w:val="28"/>
-        </w:rPr>
-        <w:t xml:space="preserve"> составляющих, порожденных последовательным сокращением скелетных мышц.</w:t>
+        <w:t>. — 2013. — Т. 17, № 1. — С. 64–77. Силомоментные датчики используют для оценки функционального состояния, неврологических и ортопедических патологий человека. Сигнал, измеренный силомоментным датчиком, взаимодействующим с телом человека или его сегментами, является интегративным. Он включает механические составляющие, обусловленные системой управления движением, а также, дыханием, кардиоритмом и т.п., что находит свое отражение в его частотном спектре. В работе обсуждается задача выделения треморных составляющих, порожденных последовательным сокращением скелетных мышц.</w:t>
       </w:r>
     </w:p>
     <w:p>
@@ -406,51 +224,7 @@
           <w:shd w:val="clear" w:color="auto" w:fill="FFFFFF"/>
         </w:rPr>
         <w:lastRenderedPageBreak/>
-        <w:t xml:space="preserve">Диагностика ранних неврологических нарушений с помощью </w:t>
-      </w:r>
-      <w:proofErr w:type="spellStart"/>
-      <w:r>
-        <w:rPr>
-          <w:rFonts w:ascii="Times New Roman" w:hAnsi="Times New Roman" w:cs="Times New Roman"/>
-          <w:color w:val="222222"/>
-          <w:sz w:val="28"/>
-          <w:szCs w:val="28"/>
-          <w:shd w:val="clear" w:color="auto" w:fill="FFFFFF"/>
-        </w:rPr>
-        <w:t>силомоментных</w:t>
-      </w:r>
-      <w:proofErr w:type="spellEnd"/>
-      <w:r>
-        <w:rPr>
-          <w:rFonts w:ascii="Times New Roman" w:hAnsi="Times New Roman" w:cs="Times New Roman"/>
-          <w:color w:val="222222"/>
-          <w:sz w:val="28"/>
-          <w:szCs w:val="28"/>
-          <w:shd w:val="clear" w:color="auto" w:fill="FFFFFF"/>
-        </w:rPr>
-        <w:t xml:space="preserve"> аппаратно-программных комплексов / Н. В. Холмогорова, П. А. Кручинин, Ю. С. </w:t>
-      </w:r>
-      <w:proofErr w:type="spellStart"/>
-      <w:r>
-        <w:rPr>
-          <w:rFonts w:ascii="Times New Roman" w:hAnsi="Times New Roman" w:cs="Times New Roman"/>
-          <w:color w:val="222222"/>
-          <w:sz w:val="28"/>
-          <w:szCs w:val="28"/>
-          <w:shd w:val="clear" w:color="auto" w:fill="FFFFFF"/>
-        </w:rPr>
-        <w:t>Левик</w:t>
-      </w:r>
-      <w:proofErr w:type="spellEnd"/>
-      <w:r>
-        <w:rPr>
-          <w:rFonts w:ascii="Times New Roman" w:hAnsi="Times New Roman" w:cs="Times New Roman"/>
-          <w:color w:val="222222"/>
-          <w:sz w:val="28"/>
-          <w:szCs w:val="28"/>
-          <w:shd w:val="clear" w:color="auto" w:fill="FFFFFF"/>
-        </w:rPr>
-        <w:t xml:space="preserve"> и др. // </w:t>
+        <w:t>Диагностика ранних неврологических нарушений с помощью силомоментных аппаратно-программных комплексов / Н. В. Холмогорова, П. А. Кручинин, Ю. С. Левик и др. // </w:t>
       </w:r>
       <w:r>
         <w:rPr>
@@ -472,73 +246,7 @@
           <w:szCs w:val="28"/>
           <w:shd w:val="clear" w:color="auto" w:fill="FFFFFF"/>
         </w:rPr>
-        <w:t xml:space="preserve">. — 2012. — Т. 134, № 9. — С. 256–261. В работе обсуждается технология </w:t>
-      </w:r>
-      <w:proofErr w:type="spellStart"/>
-      <w:r>
-        <w:rPr>
-          <w:rFonts w:ascii="Times New Roman" w:hAnsi="Times New Roman" w:cs="Times New Roman"/>
-          <w:color w:val="222222"/>
-          <w:sz w:val="28"/>
-          <w:szCs w:val="28"/>
-          <w:shd w:val="clear" w:color="auto" w:fill="FFFFFF"/>
-        </w:rPr>
-        <w:t>неинвазивной</w:t>
-      </w:r>
-      <w:proofErr w:type="spellEnd"/>
-      <w:r>
-        <w:rPr>
-          <w:rFonts w:ascii="Times New Roman" w:hAnsi="Times New Roman" w:cs="Times New Roman"/>
-          <w:color w:val="222222"/>
-          <w:sz w:val="28"/>
-          <w:szCs w:val="28"/>
-          <w:shd w:val="clear" w:color="auto" w:fill="FFFFFF"/>
-        </w:rPr>
-        <w:t xml:space="preserve"> диагностики ранних неврологических нарушений. Рассматриваются приемы диагностики, основанные на регистрации и последующем спектральном анализе колебательных движений тела человека и его частей, вызванных ритмическими биениями сердца, дыханием, сокращением отдельных двигательных единиц и т.д. Приводятся результаты апробации отдельных элементов технологии на примере анализа особенностей моторной регуляции пациентов с </w:t>
-      </w:r>
-      <w:proofErr w:type="spellStart"/>
-      <w:r>
-        <w:rPr>
-          <w:rFonts w:ascii="Times New Roman" w:hAnsi="Times New Roman" w:cs="Times New Roman"/>
-          <w:color w:val="222222"/>
-          <w:sz w:val="28"/>
-          <w:szCs w:val="28"/>
-          <w:shd w:val="clear" w:color="auto" w:fill="FFFFFF"/>
-        </w:rPr>
-        <w:t>паркинсоническими</w:t>
-      </w:r>
-      <w:proofErr w:type="spellEnd"/>
-      <w:r>
-        <w:rPr>
-          <w:rFonts w:ascii="Times New Roman" w:hAnsi="Times New Roman" w:cs="Times New Roman"/>
-          <w:color w:val="222222"/>
-          <w:sz w:val="28"/>
-          <w:szCs w:val="28"/>
-          <w:shd w:val="clear" w:color="auto" w:fill="FFFFFF"/>
-        </w:rPr>
-        <w:t xml:space="preserve"> нарушениями. Показано, что наиболее полную информацию для подобной диагностики предоставляет аппаратно-программный комплекс с распределенной системой </w:t>
-      </w:r>
-      <w:proofErr w:type="spellStart"/>
-      <w:r>
-        <w:rPr>
-          <w:rFonts w:ascii="Times New Roman" w:hAnsi="Times New Roman" w:cs="Times New Roman"/>
-          <w:color w:val="222222"/>
-          <w:sz w:val="28"/>
-          <w:szCs w:val="28"/>
-          <w:shd w:val="clear" w:color="auto" w:fill="FFFFFF"/>
-        </w:rPr>
-        <w:t>силомоментных</w:t>
-      </w:r>
-      <w:proofErr w:type="spellEnd"/>
-      <w:r>
-        <w:rPr>
-          <w:rFonts w:ascii="Times New Roman" w:hAnsi="Times New Roman" w:cs="Times New Roman"/>
-          <w:color w:val="222222"/>
-          <w:sz w:val="28"/>
-          <w:szCs w:val="28"/>
-          <w:shd w:val="clear" w:color="auto" w:fill="FFFFFF"/>
-        </w:rPr>
-        <w:t xml:space="preserve"> датчиков. </w:t>
+        <w:t xml:space="preserve">. — 2012. — Т. 134, № 9. — С. 256–261. В работе обсуждается технология неинвазивной диагностики ранних неврологических нарушений. Рассматриваются приемы диагностики, основанные на регистрации и последующем спектральном анализе колебательных движений тела человека и его частей, вызванных ритмическими биениями сердца, дыханием, сокращением отдельных двигательных единиц и т.д. Приводятся результаты апробации отдельных элементов технологии на примере анализа особенностей моторной регуляции пациентов с паркинсоническими нарушениями. Показано, что наиболее полную информацию для подобной диагностики предоставляет аппаратно-программный комплекс с распределенной системой силомоментных датчиков. </w:t>
       </w:r>
     </w:p>
     <w:p>
@@ -565,51 +273,7 @@
           <w:szCs w:val="28"/>
           <w:shd w:val="clear" w:color="auto" w:fill="FFFFFF"/>
         </w:rPr>
-        <w:t xml:space="preserve">Аппаратно-программный </w:t>
-      </w:r>
-      <w:proofErr w:type="spellStart"/>
-      <w:r>
-        <w:rPr>
-          <w:rFonts w:ascii="Times New Roman" w:hAnsi="Times New Roman" w:cs="Times New Roman"/>
-          <w:color w:val="222222"/>
-          <w:sz w:val="28"/>
-          <w:szCs w:val="28"/>
-          <w:shd w:val="clear" w:color="auto" w:fill="FFFFFF"/>
-        </w:rPr>
-        <w:t>стабилографический</w:t>
-      </w:r>
-      <w:proofErr w:type="spellEnd"/>
-      <w:r>
-        <w:rPr>
-          <w:rFonts w:ascii="Times New Roman" w:hAnsi="Times New Roman" w:cs="Times New Roman"/>
-          <w:color w:val="222222"/>
-          <w:sz w:val="28"/>
-          <w:szCs w:val="28"/>
-          <w:shd w:val="clear" w:color="auto" w:fill="FFFFFF"/>
-        </w:rPr>
-        <w:t xml:space="preserve"> комплекс для диагностики функциональных и </w:t>
-      </w:r>
-      <w:proofErr w:type="spellStart"/>
-      <w:r>
-        <w:rPr>
-          <w:rFonts w:ascii="Times New Roman" w:hAnsi="Times New Roman" w:cs="Times New Roman"/>
-          <w:color w:val="222222"/>
-          <w:sz w:val="28"/>
-          <w:szCs w:val="28"/>
-          <w:shd w:val="clear" w:color="auto" w:fill="FFFFFF"/>
-        </w:rPr>
-        <w:t>преморбидных</w:t>
-      </w:r>
-      <w:proofErr w:type="spellEnd"/>
-      <w:r>
-        <w:rPr>
-          <w:rFonts w:ascii="Times New Roman" w:hAnsi="Times New Roman" w:cs="Times New Roman"/>
-          <w:color w:val="222222"/>
-          <w:sz w:val="28"/>
-          <w:szCs w:val="28"/>
-          <w:shd w:val="clear" w:color="auto" w:fill="FFFFFF"/>
-        </w:rPr>
-        <w:t xml:space="preserve"> состояний человека / П. А. Кручинин, Н. В. Холмогорова, С. С. Слива и др. // </w:t>
+        <w:t>Аппаратно-программный стабилографический комплекс для диагностики функциональных и преморбидных состояний человека / П. А. Кручинин, Н. В. Холмогорова, С. С. Слива и др. // </w:t>
       </w:r>
       <w:r>
         <w:rPr>
@@ -629,85 +293,27 @@
           <w:szCs w:val="28"/>
           <w:shd w:val="clear" w:color="auto" w:fill="FFFFFF"/>
         </w:rPr>
-        <w:t xml:space="preserve">. — 2009. — Т. 98, № 9. — С. 117–123. Описывается аппаратно-программный комплекс для оценки функционального и </w:t>
-      </w:r>
-      <w:proofErr w:type="gramStart"/>
-      <w:r>
-        <w:rPr>
-          <w:rFonts w:ascii="Times New Roman" w:hAnsi="Times New Roman" w:cs="Times New Roman"/>
-          <w:color w:val="222222"/>
-          <w:sz w:val="28"/>
-          <w:szCs w:val="28"/>
-          <w:shd w:val="clear" w:color="auto" w:fill="FFFFFF"/>
-        </w:rPr>
-        <w:t xml:space="preserve">пси- </w:t>
-      </w:r>
-      <w:proofErr w:type="spellStart"/>
-      <w:r>
-        <w:rPr>
-          <w:rFonts w:ascii="Times New Roman" w:hAnsi="Times New Roman" w:cs="Times New Roman"/>
-          <w:color w:val="222222"/>
-          <w:sz w:val="28"/>
-          <w:szCs w:val="28"/>
-          <w:shd w:val="clear" w:color="auto" w:fill="FFFFFF"/>
-        </w:rPr>
-        <w:t>хофизиологического</w:t>
-      </w:r>
-      <w:proofErr w:type="spellEnd"/>
-      <w:proofErr w:type="gramEnd"/>
-      <w:r>
-        <w:rPr>
-          <w:rFonts w:ascii="Times New Roman" w:hAnsi="Times New Roman" w:cs="Times New Roman"/>
-          <w:color w:val="222222"/>
-          <w:sz w:val="28"/>
-          <w:szCs w:val="28"/>
-          <w:shd w:val="clear" w:color="auto" w:fill="FFFFFF"/>
-        </w:rPr>
-        <w:t xml:space="preserve"> состояния сидящего человека на основе кресла, </w:t>
-      </w:r>
-      <w:proofErr w:type="spellStart"/>
-      <w:r>
-        <w:rPr>
-          <w:rFonts w:ascii="Times New Roman" w:hAnsi="Times New Roman" w:cs="Times New Roman"/>
-          <w:color w:val="222222"/>
-          <w:sz w:val="28"/>
-          <w:szCs w:val="28"/>
-          <w:shd w:val="clear" w:color="auto" w:fill="FFFFFF"/>
-        </w:rPr>
-        <w:t>очувствленного</w:t>
-      </w:r>
-      <w:proofErr w:type="spellEnd"/>
-      <w:r>
-        <w:rPr>
-          <w:rFonts w:ascii="Times New Roman" w:hAnsi="Times New Roman" w:cs="Times New Roman"/>
-          <w:color w:val="222222"/>
-          <w:sz w:val="28"/>
-          <w:szCs w:val="28"/>
-          <w:shd w:val="clear" w:color="auto" w:fill="FFFFFF"/>
-        </w:rPr>
-        <w:t xml:space="preserve"> </w:t>
-      </w:r>
-      <w:proofErr w:type="spellStart"/>
-      <w:r>
-        <w:rPr>
-          <w:rFonts w:ascii="Times New Roman" w:hAnsi="Times New Roman" w:cs="Times New Roman"/>
-          <w:color w:val="222222"/>
-          <w:sz w:val="28"/>
-          <w:szCs w:val="28"/>
-          <w:shd w:val="clear" w:color="auto" w:fill="FFFFFF"/>
-        </w:rPr>
-        <w:t>сило</w:t>
-      </w:r>
-      <w:proofErr w:type="spellEnd"/>
-      <w:r>
-        <w:rPr>
-          <w:rFonts w:ascii="Times New Roman" w:hAnsi="Times New Roman" w:cs="Times New Roman"/>
-          <w:color w:val="222222"/>
-          <w:sz w:val="28"/>
-          <w:szCs w:val="28"/>
-          <w:shd w:val="clear" w:color="auto" w:fill="FFFFFF"/>
-        </w:rPr>
-        <w:t>- координатными датчиками.</w:t>
+        <w:t>. — 2009. — Т. 98, № 9. — С. 117–123. Описывается аппаратно-программный комплекс дл</w:t>
+      </w:r>
+      <w:r>
+        <w:rPr>
+          <w:rFonts w:ascii="Times New Roman" w:hAnsi="Times New Roman" w:cs="Times New Roman"/>
+          <w:color w:val="222222"/>
+          <w:sz w:val="28"/>
+          <w:szCs w:val="28"/>
+          <w:shd w:val="clear" w:color="auto" w:fill="FFFFFF"/>
+        </w:rPr>
+        <w:t>я оценки функционального и пси</w:t>
+      </w:r>
+      <w:r>
+        <w:rPr>
+          <w:rFonts w:ascii="Times New Roman" w:hAnsi="Times New Roman" w:cs="Times New Roman"/>
+          <w:color w:val="222222"/>
+          <w:sz w:val="28"/>
+          <w:szCs w:val="28"/>
+          <w:shd w:val="clear" w:color="auto" w:fill="FFFFFF"/>
+        </w:rPr>
+        <w:t>хофизиологического состояния сидящего человека на основе кресла, очувствленного сило- координатными датчиками.</w:t>
       </w:r>
     </w:p>
     <w:p>
@@ -723,10 +329,303 @@
           <w:color w:val="222222"/>
           <w:sz w:val="28"/>
           <w:szCs w:val="28"/>
+          <w:highlight w:val="yellow"/>
           <w:shd w:val="clear" w:color="auto" w:fill="FFFFFF"/>
         </w:rPr>
       </w:pPr>
       <w:hyperlink r:id="rId5" w:history="1">
+        <w:r>
+          <w:rPr>
+            <w:rStyle w:val="a5"/>
+            <w:rFonts w:ascii="Times New Roman" w:hAnsi="Times New Roman" w:cs="Times New Roman"/>
+            <w:sz w:val="28"/>
+            <w:szCs w:val="28"/>
+            <w:highlight w:val="yellow"/>
+            <w:shd w:val="clear" w:color="auto" w:fill="FFFFFF"/>
+          </w:rPr>
+          <w:t>https://docs.microsoft.com/en-us/windows/desktop/com/component-object-model--com--portal</w:t>
+        </w:r>
+      </w:hyperlink>
+    </w:p>
+    <w:p>
+      <w:pPr>
+        <w:pStyle w:val="a3"/>
+        <w:numPr>
+          <w:ilvl w:val="0"/>
+          <w:numId w:val="1"/>
+        </w:numPr>
+        <w:spacing w:after="0" w:line="360" w:lineRule="auto"/>
+        <w:rPr>
+          <w:rFonts w:ascii="Times New Roman" w:hAnsi="Times New Roman" w:cs="Times New Roman"/>
+          <w:color w:val="222222"/>
+          <w:sz w:val="28"/>
+          <w:szCs w:val="28"/>
+          <w:shd w:val="clear" w:color="auto" w:fill="FFFFFF"/>
+        </w:rPr>
+      </w:pPr>
+      <w:r>
+        <w:rPr>
+          <w:rFonts w:ascii="Times New Roman" w:hAnsi="Times New Roman" w:cs="Times New Roman"/>
+          <w:color w:val="222222"/>
+          <w:sz w:val="28"/>
+          <w:szCs w:val="28"/>
+          <w:shd w:val="clear" w:color="auto" w:fill="FFFFFF"/>
+        </w:rPr>
+        <w:t xml:space="preserve"> Стабилометрические параметры</w:t>
+      </w:r>
+      <w:r>
+        <w:rPr>
+          <w:rFonts w:ascii="Times New Roman" w:hAnsi="Times New Roman" w:cs="Times New Roman"/>
+          <w:color w:val="222222"/>
+          <w:sz w:val="28"/>
+          <w:szCs w:val="28"/>
+          <w:shd w:val="clear" w:color="auto" w:fill="FFFFFF"/>
+        </w:rPr>
+        <w:t xml:space="preserve">: </w:t>
+      </w:r>
+      <w:r>
+        <w:rPr>
+          <w:rFonts w:ascii="Times New Roman" w:hAnsi="Times New Roman" w:cs="Times New Roman"/>
+          <w:color w:val="222222"/>
+          <w:sz w:val="28"/>
+          <w:szCs w:val="28"/>
+          <w:shd w:val="clear" w:color="auto" w:fill="FFFFFF"/>
+        </w:rPr>
+        <w:t xml:space="preserve">памятка начинающему пользователю </w:t>
+      </w:r>
+      <w:r>
+        <w:rPr>
+          <w:rFonts w:ascii="Times New Roman" w:hAnsi="Times New Roman" w:cs="Times New Roman"/>
+          <w:color w:val="222222"/>
+          <w:sz w:val="28"/>
+          <w:szCs w:val="28"/>
+          <w:shd w:val="clear" w:color="auto" w:fill="FFFFFF"/>
+        </w:rPr>
+        <w:t>[</w:t>
+      </w:r>
+      <w:r>
+        <w:rPr>
+          <w:rFonts w:ascii="Times New Roman" w:hAnsi="Times New Roman" w:cs="Times New Roman"/>
+          <w:color w:val="222222"/>
+          <w:sz w:val="28"/>
+          <w:szCs w:val="28"/>
+          <w:shd w:val="clear" w:color="auto" w:fill="FFFFFF"/>
+        </w:rPr>
+        <w:t>Электронный ресурс</w:t>
+      </w:r>
+      <w:r>
+        <w:rPr>
+          <w:rFonts w:ascii="Times New Roman" w:hAnsi="Times New Roman" w:cs="Times New Roman"/>
+          <w:color w:val="222222"/>
+          <w:sz w:val="28"/>
+          <w:szCs w:val="28"/>
+          <w:shd w:val="clear" w:color="auto" w:fill="FFFFFF"/>
+        </w:rPr>
+        <w:t>]</w:t>
+      </w:r>
+      <w:r>
+        <w:rPr>
+          <w:rFonts w:ascii="Times New Roman" w:hAnsi="Times New Roman" w:cs="Times New Roman"/>
+          <w:color w:val="222222"/>
+          <w:sz w:val="28"/>
+          <w:szCs w:val="28"/>
+          <w:shd w:val="clear" w:color="auto" w:fill="FFFFFF"/>
+        </w:rPr>
+        <w:t xml:space="preserve"> </w:t>
+      </w:r>
+      <w:r>
+        <w:rPr>
+          <w:rFonts w:ascii="Times New Roman" w:hAnsi="Times New Roman" w:cs="Times New Roman"/>
+          <w:color w:val="222222"/>
+          <w:sz w:val="28"/>
+          <w:szCs w:val="28"/>
+          <w:shd w:val="clear" w:color="auto" w:fill="FFFFFF"/>
+        </w:rPr>
+        <w:t xml:space="preserve">/ </w:t>
+      </w:r>
+      <w:r>
+        <w:rPr>
+          <w:rFonts w:ascii="Times New Roman" w:hAnsi="Times New Roman" w:cs="Times New Roman"/>
+          <w:color w:val="222222"/>
+          <w:sz w:val="28"/>
+          <w:szCs w:val="28"/>
+          <w:shd w:val="clear" w:color="auto" w:fill="FFFFFF"/>
+        </w:rPr>
+        <w:t xml:space="preserve">В. И. Усачев, С. С. Слива –  ЗАО «ОКБ «Ритм» – 2011 – Режим доступа: </w:t>
+      </w:r>
+      <w:r>
+        <w:rPr>
+          <w:rFonts w:ascii="Times New Roman" w:hAnsi="Times New Roman" w:cs="Times New Roman"/>
+          <w:color w:val="222222"/>
+          <w:sz w:val="28"/>
+          <w:szCs w:val="28"/>
+          <w:shd w:val="clear" w:color="auto" w:fill="FFFFFF"/>
+        </w:rPr>
+        <w:t>http://www.rista.ru/production/stabila/docs/memo.pdf</w:t>
+      </w:r>
+      <w:r>
+        <w:rPr>
+          <w:rFonts w:ascii="Times New Roman" w:hAnsi="Times New Roman" w:cs="Times New Roman"/>
+          <w:color w:val="222222"/>
+          <w:sz w:val="28"/>
+          <w:szCs w:val="28"/>
+          <w:shd w:val="clear" w:color="auto" w:fill="FFFFFF"/>
+        </w:rPr>
+        <w:t xml:space="preserve"> (10.05.2019)</w:t>
+      </w:r>
+    </w:p>
+    <w:p>
+      <w:pPr>
+        <w:pStyle w:val="a3"/>
+        <w:numPr>
+          <w:ilvl w:val="0"/>
+          <w:numId w:val="1"/>
+        </w:numPr>
+        <w:spacing w:after="0" w:line="360" w:lineRule="auto"/>
+        <w:rPr>
+          <w:rFonts w:ascii="Times New Roman" w:hAnsi="Times New Roman" w:cs="Times New Roman"/>
+          <w:color w:val="222222"/>
+          <w:sz w:val="28"/>
+          <w:szCs w:val="28"/>
+          <w:shd w:val="clear" w:color="auto" w:fill="FFFFFF"/>
+        </w:rPr>
+      </w:pPr>
+      <w:r>
+        <w:rPr>
+          <w:rFonts w:ascii="Times New Roman" w:hAnsi="Times New Roman" w:cs="Times New Roman"/>
+          <w:color w:val="222222"/>
+          <w:sz w:val="28"/>
+          <w:szCs w:val="28"/>
+          <w:shd w:val="clear" w:color="auto" w:fill="FFFFFF"/>
+        </w:rPr>
+        <w:lastRenderedPageBreak/>
+        <w:t xml:space="preserve"> Скворцов Д.В. Стабилометрическое исследование : краткое руководство /Д. В. Скворцов — М.: Маска, 2010. — 172 с.: ил.</w:t>
+      </w:r>
+      <w:r>
+        <w:rPr>
+          <w:rFonts w:ascii="Times New Roman" w:hAnsi="Times New Roman" w:cs="Times New Roman"/>
+          <w:color w:val="222222"/>
+          <w:sz w:val="28"/>
+          <w:szCs w:val="28"/>
+          <w:shd w:val="clear" w:color="auto" w:fill="FFFFFF"/>
+        </w:rPr>
+        <w:t xml:space="preserve"> </w:t>
+      </w:r>
+      <w:r>
+        <w:rPr>
+          <w:rFonts w:ascii="Times New Roman" w:hAnsi="Times New Roman" w:cs="Times New Roman"/>
+          <w:color w:val="222222"/>
+          <w:sz w:val="28"/>
+          <w:szCs w:val="28"/>
+          <w:shd w:val="clear" w:color="auto" w:fill="FFFFFF"/>
+        </w:rPr>
+        <w:t>—</w:t>
+      </w:r>
+      <w:r>
+        <w:rPr>
+          <w:rFonts w:ascii="Times New Roman" w:hAnsi="Times New Roman" w:cs="Times New Roman"/>
+          <w:color w:val="222222"/>
+          <w:sz w:val="28"/>
+          <w:szCs w:val="28"/>
+          <w:shd w:val="clear" w:color="auto" w:fill="FFFFFF"/>
+        </w:rPr>
+        <w:t xml:space="preserve"> </w:t>
+      </w:r>
+      <w:r>
+        <w:rPr>
+          <w:rFonts w:ascii="Times New Roman" w:hAnsi="Times New Roman" w:cs="Times New Roman"/>
+          <w:color w:val="222222"/>
+          <w:sz w:val="28"/>
+          <w:szCs w:val="28"/>
+          <w:shd w:val="clear" w:color="auto" w:fill="FFFFFF"/>
+        </w:rPr>
+        <w:t xml:space="preserve">   </w:t>
+      </w:r>
+      <w:r>
+        <w:rPr>
+          <w:rFonts w:ascii="Times New Roman" w:hAnsi="Times New Roman" w:cs="Times New Roman"/>
+          <w:color w:val="222222"/>
+          <w:sz w:val="28"/>
+          <w:szCs w:val="28"/>
+          <w:shd w:val="clear" w:color="auto" w:fill="FFFFFF"/>
+        </w:rPr>
+        <w:t>ISBN 978-5-91146-505-6</w:t>
+      </w:r>
+    </w:p>
+    <w:p>
+      <w:pPr>
+        <w:pStyle w:val="a3"/>
+        <w:numPr>
+          <w:ilvl w:val="0"/>
+          <w:numId w:val="1"/>
+        </w:numPr>
+        <w:spacing w:after="0" w:line="360" w:lineRule="auto"/>
+        <w:rPr>
+          <w:rFonts w:ascii="Times New Roman" w:hAnsi="Times New Roman" w:cs="Times New Roman"/>
+          <w:color w:val="222222"/>
+          <w:sz w:val="28"/>
+          <w:szCs w:val="28"/>
+          <w:shd w:val="clear" w:color="auto" w:fill="FFFFFF"/>
+        </w:rPr>
+      </w:pPr>
+      <w:r>
+        <w:rPr>
+          <w:rFonts w:ascii="Times New Roman" w:hAnsi="Times New Roman" w:cs="Times New Roman"/>
+          <w:color w:val="222222"/>
+          <w:sz w:val="28"/>
+          <w:szCs w:val="28"/>
+          <w:shd w:val="clear" w:color="auto" w:fill="FFFFFF"/>
+        </w:rPr>
+        <w:t xml:space="preserve">Слива А. С., Подопригора Р. В., Переяслов Г. А. Использование стабилоанализатора Стабилан-01 для совершенствования спортивного мастерства в боксе // ИВД. 2014. №4-2. URL: https://cyberleninka.ru/article/n/ispolzovanie-stabiloanalizatora-stabilan-01-dlya-sovershenstvovaniya-sportivnogo-masterstva-v-bokse (дата обращения: </w:t>
+      </w:r>
+      <w:r>
+        <w:rPr>
+          <w:rFonts w:ascii="Times New Roman" w:hAnsi="Times New Roman" w:cs="Times New Roman"/>
+          <w:color w:val="222222"/>
+          <w:sz w:val="28"/>
+          <w:szCs w:val="28"/>
+          <w:shd w:val="clear" w:color="auto" w:fill="FFFFFF"/>
+        </w:rPr>
+        <w:t>10.05.2019</w:t>
+      </w:r>
+      <w:r>
+        <w:rPr>
+          <w:rFonts w:ascii="Times New Roman" w:hAnsi="Times New Roman" w:cs="Times New Roman"/>
+          <w:color w:val="222222"/>
+          <w:sz w:val="28"/>
+          <w:szCs w:val="28"/>
+          <w:shd w:val="clear" w:color="auto" w:fill="FFFFFF"/>
+        </w:rPr>
+        <w:t>)</w:t>
+      </w:r>
+    </w:p>
+    <w:p>
+      <w:pPr>
+        <w:pStyle w:val="a3"/>
+        <w:numPr>
+          <w:ilvl w:val="0"/>
+          <w:numId w:val="1"/>
+        </w:numPr>
+        <w:spacing w:after="0" w:line="360" w:lineRule="auto"/>
+        <w:rPr>
+          <w:rFonts w:ascii="Times New Roman" w:hAnsi="Times New Roman" w:cs="Times New Roman"/>
+          <w:color w:val="222222"/>
+          <w:sz w:val="28"/>
+          <w:szCs w:val="28"/>
+          <w:shd w:val="clear" w:color="auto" w:fill="FFFFFF"/>
+        </w:rPr>
+      </w:pPr>
+      <w:r>
+        <w:rPr>
+          <w:rFonts w:ascii="Times New Roman" w:hAnsi="Times New Roman" w:cs="Times New Roman"/>
+          <w:color w:val="222222"/>
+          <w:sz w:val="28"/>
+          <w:szCs w:val="28"/>
+          <w:shd w:val="clear" w:color="auto" w:fill="FFFFFF"/>
+        </w:rPr>
+        <w:t xml:space="preserve"> Цифровое Здравоохранение. Труды XIX Международного конгресса «Информационные технологии в медицине» (Москва, 11—12 октября 2018), электронное издание ― М.: Консэф, 2018 ― URL: </w:t>
+      </w:r>
+      <w:hyperlink r:id="rId6" w:history="1">
         <w:r>
           <w:rPr>
             <w:rStyle w:val="a5"/>
@@ -735,7 +634,7 @@
             <w:szCs w:val="28"/>
             <w:shd w:val="clear" w:color="auto" w:fill="FFFFFF"/>
           </w:rPr>
-          <w:t>https://docs.microsoft.com/en-us/windows/desktop/com/component-object-model--com--portal</w:t>
+          <w:t>https://itmcongress.ru/itm2018/proceedings/</w:t>
         </w:r>
       </w:hyperlink>
     </w:p>
@@ -763,87 +662,153 @@
           <w:szCs w:val="28"/>
           <w:shd w:val="clear" w:color="auto" w:fill="FFFFFF"/>
         </w:rPr>
+        <w:t xml:space="preserve"> Машинное обучен</w:t>
+      </w:r>
+      <w:r>
+        <w:rPr>
+          <w:rFonts w:ascii="Times New Roman" w:hAnsi="Times New Roman" w:cs="Times New Roman"/>
+          <w:color w:val="222222"/>
+          <w:sz w:val="28"/>
+          <w:szCs w:val="28"/>
+          <w:shd w:val="clear" w:color="auto" w:fill="FFFFFF"/>
+        </w:rPr>
+        <w:t>ие.</w:t>
+      </w:r>
+      <w:r>
+        <w:rPr>
+          <w:rFonts w:ascii="Times New Roman" w:hAnsi="Times New Roman" w:cs="Times New Roman"/>
+          <w:color w:val="222222"/>
+          <w:sz w:val="28"/>
+          <w:szCs w:val="28"/>
+          <w:shd w:val="clear" w:color="auto" w:fill="FFFFFF"/>
+        </w:rPr>
+        <w:t xml:space="preserve"> ― </w:t>
+      </w:r>
+      <w:r>
+        <w:rPr>
+          <w:rFonts w:ascii="Times New Roman" w:hAnsi="Times New Roman" w:cs="Times New Roman"/>
+          <w:color w:val="222222"/>
+          <w:sz w:val="28"/>
+          <w:szCs w:val="28"/>
+          <w:shd w:val="clear" w:color="auto" w:fill="FFFFFF"/>
+        </w:rPr>
+        <w:t>СПб.: Питер, 201</w:t>
+      </w:r>
+      <w:r>
+        <w:rPr>
+          <w:rFonts w:ascii="Times New Roman" w:hAnsi="Times New Roman" w:cs="Times New Roman"/>
+          <w:color w:val="222222"/>
+          <w:sz w:val="28"/>
+          <w:szCs w:val="28"/>
+          <w:shd w:val="clear" w:color="auto" w:fill="FFFFFF"/>
+        </w:rPr>
+        <w:t>7.</w:t>
+      </w:r>
+      <w:r>
+        <w:rPr>
+          <w:rFonts w:ascii="Times New Roman" w:hAnsi="Times New Roman" w:cs="Times New Roman"/>
+          <w:color w:val="222222"/>
+          <w:sz w:val="28"/>
+          <w:szCs w:val="28"/>
+          <w:shd w:val="clear" w:color="auto" w:fill="FFFFFF"/>
+        </w:rPr>
+        <w:t xml:space="preserve"> ― </w:t>
+      </w:r>
+      <w:r>
+        <w:rPr>
+          <w:rFonts w:ascii="Times New Roman" w:hAnsi="Times New Roman" w:cs="Times New Roman"/>
+          <w:color w:val="222222"/>
+          <w:sz w:val="28"/>
+          <w:szCs w:val="28"/>
+          <w:shd w:val="clear" w:color="auto" w:fill="FFFFFF"/>
+        </w:rPr>
+        <w:t>336 с.: ил.</w:t>
+      </w:r>
+      <w:r>
+        <w:rPr>
+          <w:rFonts w:ascii="Times New Roman" w:hAnsi="Times New Roman" w:cs="Times New Roman"/>
+          <w:color w:val="222222"/>
+          <w:sz w:val="28"/>
+          <w:szCs w:val="28"/>
+          <w:shd w:val="clear" w:color="auto" w:fill="FFFFFF"/>
+        </w:rPr>
+        <w:t xml:space="preserve"> ― </w:t>
+      </w:r>
+      <w:r>
+        <w:rPr>
+          <w:rFonts w:ascii="Times New Roman" w:hAnsi="Times New Roman" w:cs="Times New Roman"/>
+          <w:color w:val="222222"/>
+          <w:sz w:val="28"/>
+          <w:szCs w:val="28"/>
+          <w:shd w:val="clear" w:color="auto" w:fill="FFFFFF"/>
+        </w:rPr>
+        <w:t xml:space="preserve">(Серия </w:t>
+      </w:r>
+      <w:r>
+        <w:rPr>
+          <w:rFonts w:ascii="Times New Roman" w:hAnsi="Times New Roman" w:cs="Times New Roman"/>
+          <w:color w:val="222222"/>
+          <w:sz w:val="28"/>
+          <w:szCs w:val="28"/>
+          <w:shd w:val="clear" w:color="auto" w:fill="FFFFFF"/>
+        </w:rPr>
+        <w:t>«Библиотека программиста»).</w:t>
+      </w:r>
+      <w:r>
+        <w:rPr>
+          <w:rFonts w:ascii="Times New Roman" w:hAnsi="Times New Roman" w:cs="Times New Roman"/>
+          <w:color w:val="222222"/>
+          <w:sz w:val="28"/>
+          <w:szCs w:val="28"/>
+          <w:shd w:val="clear" w:color="auto" w:fill="FFFFFF"/>
+        </w:rPr>
         <w:t xml:space="preserve"> </w:t>
       </w:r>
-      <w:proofErr w:type="spellStart"/>
-      <w:r>
-        <w:rPr>
-          <w:rFonts w:ascii="Times New Roman" w:hAnsi="Times New Roman" w:cs="Times New Roman"/>
-          <w:color w:val="222222"/>
-          <w:sz w:val="28"/>
-          <w:szCs w:val="28"/>
-          <w:shd w:val="clear" w:color="auto" w:fill="FFFFFF"/>
-        </w:rPr>
-        <w:t>Стабилометрические</w:t>
-      </w:r>
-      <w:proofErr w:type="spellEnd"/>
-      <w:r>
-        <w:rPr>
-          <w:rFonts w:ascii="Times New Roman" w:hAnsi="Times New Roman" w:cs="Times New Roman"/>
-          <w:color w:val="222222"/>
-          <w:sz w:val="28"/>
-          <w:szCs w:val="28"/>
-          <w:shd w:val="clear" w:color="auto" w:fill="FFFFFF"/>
-        </w:rPr>
-        <w:t xml:space="preserve"> параметры</w:t>
-      </w:r>
-      <w:r>
-        <w:rPr>
-          <w:rFonts w:ascii="Times New Roman" w:hAnsi="Times New Roman" w:cs="Times New Roman"/>
-          <w:color w:val="222222"/>
-          <w:sz w:val="28"/>
-          <w:szCs w:val="28"/>
-          <w:shd w:val="clear" w:color="auto" w:fill="FFFFFF"/>
-        </w:rPr>
-        <w:t xml:space="preserve">: </w:t>
-      </w:r>
-      <w:r>
-        <w:rPr>
-          <w:rFonts w:ascii="Times New Roman" w:hAnsi="Times New Roman" w:cs="Times New Roman"/>
-          <w:color w:val="222222"/>
-          <w:sz w:val="28"/>
-          <w:szCs w:val="28"/>
-          <w:shd w:val="clear" w:color="auto" w:fill="FFFFFF"/>
-        </w:rPr>
-        <w:t xml:space="preserve">памятка начинающему пользователю </w:t>
-      </w:r>
-      <w:r>
-        <w:rPr>
-          <w:rFonts w:ascii="Times New Roman" w:hAnsi="Times New Roman" w:cs="Times New Roman"/>
-          <w:color w:val="222222"/>
-          <w:sz w:val="28"/>
-          <w:szCs w:val="28"/>
-          <w:shd w:val="clear" w:color="auto" w:fill="FFFFFF"/>
-        </w:rPr>
-        <w:t>[</w:t>
-      </w:r>
-      <w:r>
-        <w:rPr>
-          <w:rFonts w:ascii="Times New Roman" w:hAnsi="Times New Roman" w:cs="Times New Roman"/>
-          <w:color w:val="222222"/>
-          <w:sz w:val="28"/>
-          <w:szCs w:val="28"/>
-          <w:shd w:val="clear" w:color="auto" w:fill="FFFFFF"/>
-        </w:rPr>
-        <w:t>Электронный ресурс</w:t>
-      </w:r>
-      <w:r>
-        <w:rPr>
-          <w:rFonts w:ascii="Times New Roman" w:hAnsi="Times New Roman" w:cs="Times New Roman"/>
-          <w:color w:val="222222"/>
-          <w:sz w:val="28"/>
-          <w:szCs w:val="28"/>
-          <w:shd w:val="clear" w:color="auto" w:fill="FFFFFF"/>
-        </w:rPr>
-        <w:t>]</w:t>
-      </w:r>
-      <w:r>
-        <w:rPr>
-          <w:rFonts w:ascii="Times New Roman" w:hAnsi="Times New Roman" w:cs="Times New Roman"/>
-          <w:color w:val="222222"/>
-          <w:sz w:val="28"/>
-          <w:szCs w:val="28"/>
-          <w:shd w:val="clear" w:color="auto" w:fill="FFFFFF"/>
+      <w:r>
+        <w:rPr>
+          <w:rFonts w:ascii="Times New Roman" w:hAnsi="Times New Roman" w:cs="Times New Roman"/>
+          <w:color w:val="222222"/>
+          <w:sz w:val="28"/>
+          <w:szCs w:val="28"/>
+          <w:shd w:val="clear" w:color="auto" w:fill="FFFFFF"/>
+        </w:rPr>
+        <w:t>ISBN 978-5-496-02989-6</w:t>
+      </w:r>
+    </w:p>
+    <w:p>
+      <w:pPr>
+        <w:pStyle w:val="a3"/>
+        <w:numPr>
+          <w:ilvl w:val="0"/>
+          <w:numId w:val="1"/>
+        </w:numPr>
+        <w:spacing w:after="0" w:line="360" w:lineRule="auto"/>
+        <w:rPr>
+          <w:rFonts w:ascii="Times New Roman" w:hAnsi="Times New Roman" w:cs="Times New Roman"/>
+          <w:color w:val="222222"/>
+          <w:sz w:val="28"/>
+          <w:szCs w:val="28"/>
+          <w:shd w:val="clear" w:color="auto" w:fill="FFFFFF"/>
+        </w:rPr>
+      </w:pPr>
+      <w:r>
+        <w:rPr>
+          <w:rFonts w:ascii="Times New Roman" w:hAnsi="Times New Roman" w:cs="Times New Roman"/>
+          <w:color w:val="222222"/>
+          <w:sz w:val="28"/>
+          <w:szCs w:val="28"/>
+          <w:shd w:val="clear" w:color="auto" w:fill="FFFFFF"/>
+        </w:rPr>
+        <w:t>Силен Дэви, Мейсман Арно, Али Мохамед. Основы</w:t>
+      </w:r>
+      <w:r>
+        <w:rPr>
+          <w:rFonts w:ascii="Times New Roman" w:hAnsi="Times New Roman" w:cs="Times New Roman"/>
+          <w:color w:val="222222"/>
+          <w:sz w:val="28"/>
+          <w:szCs w:val="28"/>
+          <w:shd w:val="clear" w:color="auto" w:fill="FFFFFF"/>
+          <w:lang w:val="en-US"/>
         </w:rPr>
         <w:t xml:space="preserve"> </w:t>
       </w:r>
@@ -854,26 +819,28 @@
           <w:sz w:val="28"/>
           <w:szCs w:val="28"/>
           <w:shd w:val="clear" w:color="auto" w:fill="FFFFFF"/>
-        </w:rPr>
-        <w:t xml:space="preserve">/ </w:t>
-      </w:r>
-      <w:r>
-        <w:rPr>
-          <w:rFonts w:ascii="Times New Roman" w:hAnsi="Times New Roman" w:cs="Times New Roman"/>
-          <w:color w:val="222222"/>
-          <w:sz w:val="28"/>
-          <w:szCs w:val="28"/>
-          <w:shd w:val="clear" w:color="auto" w:fill="FFFFFF"/>
-        </w:rPr>
-        <w:t>В. И.</w:t>
-      </w:r>
-      <w:r>
-        <w:rPr>
-          <w:rFonts w:ascii="Times New Roman" w:hAnsi="Times New Roman" w:cs="Times New Roman"/>
-          <w:color w:val="222222"/>
-          <w:sz w:val="28"/>
-          <w:szCs w:val="28"/>
-          <w:shd w:val="clear" w:color="auto" w:fill="FFFFFF"/>
+          <w:lang w:val="en-US"/>
+        </w:rPr>
+        <w:t xml:space="preserve">Data Science </w:t>
+      </w:r>
+      <w:r>
+        <w:rPr>
+          <w:rFonts w:ascii="Times New Roman" w:hAnsi="Times New Roman" w:cs="Times New Roman"/>
+          <w:color w:val="222222"/>
+          <w:sz w:val="28"/>
+          <w:szCs w:val="28"/>
+          <w:shd w:val="clear" w:color="auto" w:fill="FFFFFF"/>
+        </w:rPr>
+        <w:t>и</w:t>
+      </w:r>
+      <w:r>
+        <w:rPr>
+          <w:rFonts w:ascii="Times New Roman" w:hAnsi="Times New Roman" w:cs="Times New Roman"/>
+          <w:color w:val="222222"/>
+          <w:sz w:val="28"/>
+          <w:szCs w:val="28"/>
+          <w:shd w:val="clear" w:color="auto" w:fill="FFFFFF"/>
+          <w:lang w:val="en-US"/>
         </w:rPr>
         <w:t xml:space="preserve"> </w:t>
       </w:r>
@@ -884,78 +851,139 @@
           <w:sz w:val="28"/>
           <w:szCs w:val="28"/>
           <w:shd w:val="clear" w:color="auto" w:fill="FFFFFF"/>
-        </w:rPr>
-        <w:t>Усачев</w:t>
-      </w:r>
-      <w:r>
-        <w:rPr>
-          <w:rFonts w:ascii="Times New Roman" w:hAnsi="Times New Roman" w:cs="Times New Roman"/>
-          <w:color w:val="222222"/>
-          <w:sz w:val="28"/>
-          <w:szCs w:val="28"/>
-          <w:shd w:val="clear" w:color="auto" w:fill="FFFFFF"/>
-        </w:rPr>
-        <w:t xml:space="preserve">, </w:t>
-      </w:r>
-      <w:r>
-        <w:rPr>
-          <w:rFonts w:ascii="Times New Roman" w:hAnsi="Times New Roman" w:cs="Times New Roman"/>
-          <w:color w:val="222222"/>
-          <w:sz w:val="28"/>
-          <w:szCs w:val="28"/>
-          <w:shd w:val="clear" w:color="auto" w:fill="FFFFFF"/>
-        </w:rPr>
-        <w:t>С. С.</w:t>
-      </w:r>
-      <w:r>
-        <w:rPr>
-          <w:rFonts w:ascii="Times New Roman" w:hAnsi="Times New Roman" w:cs="Times New Roman"/>
-          <w:color w:val="222222"/>
-          <w:sz w:val="28"/>
-          <w:szCs w:val="28"/>
-          <w:shd w:val="clear" w:color="auto" w:fill="FFFFFF"/>
-        </w:rPr>
-        <w:t xml:space="preserve"> Слива –  ЗАО «ОКБ «Ритм» </w:t>
-      </w:r>
-      <w:r>
-        <w:rPr>
-          <w:rFonts w:ascii="Times New Roman" w:hAnsi="Times New Roman" w:cs="Times New Roman"/>
-          <w:color w:val="222222"/>
-          <w:sz w:val="28"/>
-          <w:szCs w:val="28"/>
-          <w:shd w:val="clear" w:color="auto" w:fill="FFFFFF"/>
-        </w:rPr>
-        <w:t>–</w:t>
-      </w:r>
-      <w:r>
-        <w:rPr>
-          <w:rFonts w:ascii="Times New Roman" w:hAnsi="Times New Roman" w:cs="Times New Roman"/>
-          <w:color w:val="222222"/>
-          <w:sz w:val="28"/>
-          <w:szCs w:val="28"/>
-          <w:shd w:val="clear" w:color="auto" w:fill="FFFFFF"/>
-        </w:rPr>
-        <w:t xml:space="preserve"> 2011 – Режим доступа: </w:t>
-      </w:r>
-      <w:r>
-        <w:rPr>
-          <w:rFonts w:ascii="Times New Roman" w:hAnsi="Times New Roman" w:cs="Times New Roman"/>
-          <w:color w:val="222222"/>
-          <w:sz w:val="28"/>
-          <w:szCs w:val="28"/>
-          <w:shd w:val="clear" w:color="auto" w:fill="FFFFFF"/>
-        </w:rPr>
-        <w:t>http://www.rista.ru/production/stabila/docs/memo.pdf</w:t>
-      </w:r>
-      <w:r>
-        <w:rPr>
-          <w:rFonts w:ascii="Times New Roman" w:hAnsi="Times New Roman" w:cs="Times New Roman"/>
-          <w:color w:val="222222"/>
-          <w:sz w:val="28"/>
-          <w:szCs w:val="28"/>
-          <w:shd w:val="clear" w:color="auto" w:fill="FFFFFF"/>
-        </w:rPr>
-        <w:t xml:space="preserve"> (10.05.2019)</w:t>
+          <w:lang w:val="en-US"/>
+        </w:rPr>
+        <w:t>Big Data. Python</w:t>
+      </w:r>
+      <w:r>
+        <w:rPr>
+          <w:rFonts w:ascii="Times New Roman" w:hAnsi="Times New Roman" w:cs="Times New Roman"/>
+          <w:color w:val="222222"/>
+          <w:sz w:val="28"/>
+          <w:szCs w:val="28"/>
+          <w:shd w:val="clear" w:color="auto" w:fill="FFFFFF"/>
+        </w:rPr>
+        <w:t xml:space="preserve"> </w:t>
+      </w:r>
+      <w:r>
+        <w:rPr>
+          <w:rFonts w:ascii="Times New Roman" w:hAnsi="Times New Roman" w:cs="Times New Roman"/>
+          <w:color w:val="222222"/>
+          <w:sz w:val="28"/>
+          <w:szCs w:val="28"/>
+          <w:shd w:val="clear" w:color="auto" w:fill="FFFFFF"/>
+        </w:rPr>
+        <w:t>и наука о данных.</w:t>
+      </w:r>
+      <w:r>
+        <w:rPr>
+          <w:rFonts w:ascii="Times New Roman" w:hAnsi="Times New Roman" w:cs="Times New Roman"/>
+          <w:color w:val="222222"/>
+          <w:sz w:val="28"/>
+          <w:szCs w:val="28"/>
+          <w:shd w:val="clear" w:color="auto" w:fill="FFFFFF"/>
+        </w:rPr>
+        <w:t xml:space="preserve"> ― </w:t>
+      </w:r>
+      <w:r>
+        <w:rPr>
+          <w:rFonts w:ascii="Times New Roman" w:hAnsi="Times New Roman" w:cs="Times New Roman"/>
+          <w:color w:val="222222"/>
+          <w:sz w:val="28"/>
+          <w:szCs w:val="28"/>
+          <w:shd w:val="clear" w:color="auto" w:fill="FFFFFF"/>
+        </w:rPr>
+        <w:t>СПб.: Питер, 201</w:t>
+      </w:r>
+      <w:r>
+        <w:rPr>
+          <w:rFonts w:ascii="Times New Roman" w:hAnsi="Times New Roman" w:cs="Times New Roman"/>
+          <w:color w:val="222222"/>
+          <w:sz w:val="28"/>
+          <w:szCs w:val="28"/>
+          <w:shd w:val="clear" w:color="auto" w:fill="FFFFFF"/>
+        </w:rPr>
+        <w:t>7.</w:t>
+      </w:r>
+      <w:r>
+        <w:rPr>
+          <w:rFonts w:ascii="Times New Roman" w:hAnsi="Times New Roman" w:cs="Times New Roman"/>
+          <w:color w:val="222222"/>
+          <w:sz w:val="28"/>
+          <w:szCs w:val="28"/>
+          <w:shd w:val="clear" w:color="auto" w:fill="FFFFFF"/>
+        </w:rPr>
+        <w:t xml:space="preserve"> ― </w:t>
+      </w:r>
+      <w:r>
+        <w:rPr>
+          <w:rFonts w:ascii="Times New Roman" w:hAnsi="Times New Roman" w:cs="Times New Roman"/>
+          <w:color w:val="222222"/>
+          <w:sz w:val="28"/>
+          <w:szCs w:val="28"/>
+          <w:shd w:val="clear" w:color="auto" w:fill="FFFFFF"/>
+        </w:rPr>
+        <w:t>336 с.: ил.</w:t>
+      </w:r>
+      <w:r>
+        <w:rPr>
+          <w:rFonts w:ascii="Times New Roman" w:hAnsi="Times New Roman" w:cs="Times New Roman"/>
+          <w:color w:val="222222"/>
+          <w:sz w:val="28"/>
+          <w:szCs w:val="28"/>
+          <w:shd w:val="clear" w:color="auto" w:fill="FFFFFF"/>
+        </w:rPr>
+        <w:t xml:space="preserve"> ― </w:t>
+      </w:r>
+      <w:r>
+        <w:rPr>
+          <w:rFonts w:ascii="Times New Roman" w:hAnsi="Times New Roman" w:cs="Times New Roman"/>
+          <w:color w:val="222222"/>
+          <w:sz w:val="28"/>
+          <w:szCs w:val="28"/>
+          <w:shd w:val="clear" w:color="auto" w:fill="FFFFFF"/>
+        </w:rPr>
+        <w:t xml:space="preserve">(Серия </w:t>
+      </w:r>
+      <w:r>
+        <w:rPr>
+          <w:rFonts w:ascii="Times New Roman" w:hAnsi="Times New Roman" w:cs="Times New Roman"/>
+          <w:color w:val="222222"/>
+          <w:sz w:val="28"/>
+          <w:szCs w:val="28"/>
+          <w:shd w:val="clear" w:color="auto" w:fill="FFFFFF"/>
+        </w:rPr>
+        <w:t>«Библиотека программиста»).</w:t>
+      </w:r>
+      <w:r>
+        <w:rPr>
+          <w:rFonts w:ascii="Times New Roman" w:hAnsi="Times New Roman" w:cs="Times New Roman"/>
+          <w:color w:val="222222"/>
+          <w:sz w:val="28"/>
+          <w:szCs w:val="28"/>
+          <w:shd w:val="clear" w:color="auto" w:fill="FFFFFF"/>
+        </w:rPr>
+        <w:t xml:space="preserve"> </w:t>
+      </w:r>
+      <w:r>
+        <w:rPr>
+          <w:rFonts w:ascii="Times New Roman" w:hAnsi="Times New Roman" w:cs="Times New Roman"/>
+          <w:color w:val="222222"/>
+          <w:sz w:val="28"/>
+          <w:szCs w:val="28"/>
+          <w:shd w:val="clear" w:color="auto" w:fill="FFFFFF"/>
+        </w:rPr>
+        <w:t>ISBN 978-5-496-02</w:t>
+      </w:r>
+      <w:r>
+        <w:rPr>
+          <w:rFonts w:ascii="Times New Roman" w:hAnsi="Times New Roman" w:cs="Times New Roman"/>
+          <w:color w:val="222222"/>
+          <w:sz w:val="28"/>
+          <w:szCs w:val="28"/>
+          <w:shd w:val="clear" w:color="auto" w:fill="FFFFFF"/>
+        </w:rPr>
+        <w:t>517-1</w:t>
       </w:r>
       <w:bookmarkStart w:id="0" w:name="_GoBack"/>
       <w:bookmarkEnd w:id="0"/>

--- a/ВКР/_Выпускная квалификационная работа (по частям)/05_Список_источников.docx
+++ b/ВКР/_Выпускная квалификационная работа (по частям)/05_Список_источников.docx
@@ -42,7 +42,25 @@
           <w:sz w:val="28"/>
           <w:szCs w:val="28"/>
         </w:rPr>
-        <w:t>Приказ Минздрава России от 28.12.2012 N 1583н "Об утверждении стандарта специализированной медицинском помощи при болезни Паркинсона, требующей стационарного лечения в связи с нестабильной реакцией на противопаркинсонические средства" (Зарегистрировано в Минюсте России 11.02.2013 N 26971)</w:t>
+        <w:t xml:space="preserve">Приказ Минздрава России от 28.12.2012 N 1583н "Об утверждении стандарта специализированной медицинском помощи при болезни Паркинсона, требующей стационарного лечения в связи с нестабильной реакцией на </w:t>
+      </w:r>
+      <w:proofErr w:type="spellStart"/>
+      <w:r>
+        <w:rPr>
+          <w:rFonts w:ascii="Times New Roman" w:hAnsi="Times New Roman" w:cs="Times New Roman"/>
+          <w:sz w:val="28"/>
+          <w:szCs w:val="28"/>
+        </w:rPr>
+        <w:t>противопаркинсонические</w:t>
+      </w:r>
+      <w:proofErr w:type="spellEnd"/>
+      <w:r>
+        <w:rPr>
+          <w:rFonts w:ascii="Times New Roman" w:hAnsi="Times New Roman" w:cs="Times New Roman"/>
+          <w:sz w:val="28"/>
+          <w:szCs w:val="28"/>
+        </w:rPr>
+        <w:t xml:space="preserve"> средства" (Зарегистрировано в Минюсте России 11.02.2013 N 26971)</w:t>
       </w:r>
     </w:p>
     <w:p>
@@ -66,7 +84,43 @@
           <w:sz w:val="28"/>
           <w:szCs w:val="28"/>
         </w:rPr>
-        <w:t>Московский консенсус по применению стабилометрии и биоуправления по опорной реакции в практическом здравоохранении и исследованиях / НИИ нормальной физиологии имени П.К. Анохина. – М., 2017 – 10 с.</w:t>
+        <w:t xml:space="preserve">Московский консенсус по применению </w:t>
+      </w:r>
+      <w:proofErr w:type="spellStart"/>
+      <w:r>
+        <w:rPr>
+          <w:rFonts w:ascii="Times New Roman" w:hAnsi="Times New Roman" w:cs="Times New Roman"/>
+          <w:sz w:val="28"/>
+          <w:szCs w:val="28"/>
+        </w:rPr>
+        <w:t>стабилометрии</w:t>
+      </w:r>
+      <w:proofErr w:type="spellEnd"/>
+      <w:r>
+        <w:rPr>
+          <w:rFonts w:ascii="Times New Roman" w:hAnsi="Times New Roman" w:cs="Times New Roman"/>
+          <w:sz w:val="28"/>
+          <w:szCs w:val="28"/>
+        </w:rPr>
+        <w:t xml:space="preserve"> и </w:t>
+      </w:r>
+      <w:proofErr w:type="spellStart"/>
+      <w:r>
+        <w:rPr>
+          <w:rFonts w:ascii="Times New Roman" w:hAnsi="Times New Roman" w:cs="Times New Roman"/>
+          <w:sz w:val="28"/>
+          <w:szCs w:val="28"/>
+        </w:rPr>
+        <w:t>биоуправления</w:t>
+      </w:r>
+      <w:proofErr w:type="spellEnd"/>
+      <w:r>
+        <w:rPr>
+          <w:rFonts w:ascii="Times New Roman" w:hAnsi="Times New Roman" w:cs="Times New Roman"/>
+          <w:sz w:val="28"/>
+          <w:szCs w:val="28"/>
+        </w:rPr>
+        <w:t xml:space="preserve"> по опорной реакции в практическом здравоохранении и исследованиях / НИИ нормальной физиологии имени П.К. Анохина. – М., 2017 – 10 с.</w:t>
       </w:r>
     </w:p>
     <w:p>
@@ -84,13 +138,41 @@
           <w:szCs w:val="28"/>
         </w:rPr>
       </w:pPr>
-      <w:r>
-        <w:rPr>
-          <w:rFonts w:ascii="Times New Roman" w:hAnsi="Times New Roman" w:cs="Times New Roman"/>
-          <w:sz w:val="28"/>
-          <w:szCs w:val="28"/>
-        </w:rPr>
-        <w:t>Миловзорова М.С. Анатомия и физиология человека / Миловзорова М.С. – М.: Книга по Требованию, 2012. – 215 с.</w:t>
+      <w:proofErr w:type="spellStart"/>
+      <w:r>
+        <w:rPr>
+          <w:rFonts w:ascii="Times New Roman" w:hAnsi="Times New Roman" w:cs="Times New Roman"/>
+          <w:sz w:val="28"/>
+          <w:szCs w:val="28"/>
+        </w:rPr>
+        <w:t>Миловзорова</w:t>
+      </w:r>
+      <w:proofErr w:type="spellEnd"/>
+      <w:r>
+        <w:rPr>
+          <w:rFonts w:ascii="Times New Roman" w:hAnsi="Times New Roman" w:cs="Times New Roman"/>
+          <w:sz w:val="28"/>
+          <w:szCs w:val="28"/>
+        </w:rPr>
+        <w:t xml:space="preserve"> М.С. Анатомия и физиология человека / </w:t>
+      </w:r>
+      <w:proofErr w:type="spellStart"/>
+      <w:r>
+        <w:rPr>
+          <w:rFonts w:ascii="Times New Roman" w:hAnsi="Times New Roman" w:cs="Times New Roman"/>
+          <w:sz w:val="28"/>
+          <w:szCs w:val="28"/>
+        </w:rPr>
+        <w:t>Миловзорова</w:t>
+      </w:r>
+      <w:proofErr w:type="spellEnd"/>
+      <w:r>
+        <w:rPr>
+          <w:rFonts w:ascii="Times New Roman" w:hAnsi="Times New Roman" w:cs="Times New Roman"/>
+          <w:sz w:val="28"/>
+          <w:szCs w:val="28"/>
+        </w:rPr>
+        <w:t xml:space="preserve"> М.С. – М.: Книга по Требованию, 2012. – 215 с.</w:t>
       </w:r>
     </w:p>
     <w:p>
@@ -108,13 +190,41 @@
           <w:szCs w:val="28"/>
         </w:rPr>
       </w:pPr>
-      <w:r>
-        <w:rPr>
-          <w:rFonts w:ascii="Times New Roman" w:hAnsi="Times New Roman" w:cs="Times New Roman"/>
-          <w:sz w:val="28"/>
-          <w:szCs w:val="28"/>
-        </w:rPr>
-        <w:t xml:space="preserve">Штульман Д. Р., Левин О. С. Нервные болезни: Учебник. – М.: Медицина, 2000. – 464 с.: ил. – (Учеб. лит. Для учащихся мед. училищ и колледжей). – </w:t>
+      <w:proofErr w:type="spellStart"/>
+      <w:r>
+        <w:rPr>
+          <w:rFonts w:ascii="Times New Roman" w:hAnsi="Times New Roman" w:cs="Times New Roman"/>
+          <w:sz w:val="28"/>
+          <w:szCs w:val="28"/>
+        </w:rPr>
+        <w:t>Штульман</w:t>
+      </w:r>
+      <w:proofErr w:type="spellEnd"/>
+      <w:r>
+        <w:rPr>
+          <w:rFonts w:ascii="Times New Roman" w:hAnsi="Times New Roman" w:cs="Times New Roman"/>
+          <w:sz w:val="28"/>
+          <w:szCs w:val="28"/>
+        </w:rPr>
+        <w:t xml:space="preserve"> Д. Р., Левин О. С. Нервные болезни: Учебник. – М.: Медицина, 2000. – 464 с.: ил. – (Учеб</w:t>
+      </w:r>
+      <w:proofErr w:type="gramStart"/>
+      <w:r>
+        <w:rPr>
+          <w:rFonts w:ascii="Times New Roman" w:hAnsi="Times New Roman" w:cs="Times New Roman"/>
+          <w:sz w:val="28"/>
+          <w:szCs w:val="28"/>
+        </w:rPr>
+        <w:t>.</w:t>
+      </w:r>
+      <w:proofErr w:type="gramEnd"/>
+      <w:r>
+        <w:rPr>
+          <w:rFonts w:ascii="Times New Roman" w:hAnsi="Times New Roman" w:cs="Times New Roman"/>
+          <w:sz w:val="28"/>
+          <w:szCs w:val="28"/>
+        </w:rPr>
+        <w:t xml:space="preserve"> лит. Для учащихся мед. училищ и колледжей). – </w:t>
       </w:r>
       <w:r>
         <w:rPr>
@@ -175,7 +285,79 @@
           <w:sz w:val="28"/>
           <w:szCs w:val="28"/>
         </w:rPr>
-        <w:t>. — 2013. — Т. 17, № 1. — С. 64–77. Силомоментные датчики используют для оценки функционального состояния, неврологических и ортопедических патологий человека. Сигнал, измеренный силомоментным датчиком, взаимодействующим с телом человека или его сегментами, является интегративным. Он включает механические составляющие, обусловленные системой управления движением, а также, дыханием, кардиоритмом и т.п., что находит свое отражение в его частотном спектре. В работе обсуждается задача выделения треморных составляющих, порожденных последовательным сокращением скелетных мышц.</w:t>
+        <w:t xml:space="preserve">. — 2013. — Т. 17, № 1. — С. 64–77. </w:t>
+      </w:r>
+      <w:proofErr w:type="spellStart"/>
+      <w:r>
+        <w:rPr>
+          <w:rFonts w:ascii="Times New Roman" w:hAnsi="Times New Roman" w:cs="Times New Roman"/>
+          <w:sz w:val="28"/>
+          <w:szCs w:val="28"/>
+        </w:rPr>
+        <w:t>Силомоментные</w:t>
+      </w:r>
+      <w:proofErr w:type="spellEnd"/>
+      <w:r>
+        <w:rPr>
+          <w:rFonts w:ascii="Times New Roman" w:hAnsi="Times New Roman" w:cs="Times New Roman"/>
+          <w:sz w:val="28"/>
+          <w:szCs w:val="28"/>
+        </w:rPr>
+        <w:t xml:space="preserve"> датчики используют для оценки функционального состояния, неврологических и ортопедических патологий человека. Сигнал, измеренный </w:t>
+      </w:r>
+      <w:proofErr w:type="spellStart"/>
+      <w:r>
+        <w:rPr>
+          <w:rFonts w:ascii="Times New Roman" w:hAnsi="Times New Roman" w:cs="Times New Roman"/>
+          <w:sz w:val="28"/>
+          <w:szCs w:val="28"/>
+        </w:rPr>
+        <w:t>силомоментным</w:t>
+      </w:r>
+      <w:proofErr w:type="spellEnd"/>
+      <w:r>
+        <w:rPr>
+          <w:rFonts w:ascii="Times New Roman" w:hAnsi="Times New Roman" w:cs="Times New Roman"/>
+          <w:sz w:val="28"/>
+          <w:szCs w:val="28"/>
+        </w:rPr>
+        <w:t xml:space="preserve"> датчиком, взаимодействующим с телом человека или его сегментами, является интегративным. Он включает механические составляющие, обусловленные системой управления движением, а также, дыханием, </w:t>
+      </w:r>
+      <w:proofErr w:type="spellStart"/>
+      <w:r>
+        <w:rPr>
+          <w:rFonts w:ascii="Times New Roman" w:hAnsi="Times New Roman" w:cs="Times New Roman"/>
+          <w:sz w:val="28"/>
+          <w:szCs w:val="28"/>
+        </w:rPr>
+        <w:t>кардиоритмом</w:t>
+      </w:r>
+      <w:proofErr w:type="spellEnd"/>
+      <w:r>
+        <w:rPr>
+          <w:rFonts w:ascii="Times New Roman" w:hAnsi="Times New Roman" w:cs="Times New Roman"/>
+          <w:sz w:val="28"/>
+          <w:szCs w:val="28"/>
+        </w:rPr>
+        <w:t xml:space="preserve"> и т.п., что находит свое отражение в его частотном спектре. В работе обсуждается задача выделения </w:t>
+      </w:r>
+      <w:proofErr w:type="spellStart"/>
+      <w:r>
+        <w:rPr>
+          <w:rFonts w:ascii="Times New Roman" w:hAnsi="Times New Roman" w:cs="Times New Roman"/>
+          <w:sz w:val="28"/>
+          <w:szCs w:val="28"/>
+        </w:rPr>
+        <w:t>треморных</w:t>
+      </w:r>
+      <w:proofErr w:type="spellEnd"/>
+      <w:r>
+        <w:rPr>
+          <w:rFonts w:ascii="Times New Roman" w:hAnsi="Times New Roman" w:cs="Times New Roman"/>
+          <w:sz w:val="28"/>
+          <w:szCs w:val="28"/>
+        </w:rPr>
+        <w:t xml:space="preserve"> составляющих, порожденных последовательным сокращением скелетных мышц.</w:t>
       </w:r>
     </w:p>
     <w:p>
@@ -224,7 +406,51 @@
           <w:shd w:val="clear" w:color="auto" w:fill="FFFFFF"/>
         </w:rPr>
         <w:lastRenderedPageBreak/>
-        <w:t>Диагностика ранних неврологических нарушений с помощью силомоментных аппаратно-программных комплексов / Н. В. Холмогорова, П. А. Кручинин, Ю. С. Левик и др. // </w:t>
+        <w:t xml:space="preserve">Диагностика ранних неврологических нарушений с помощью </w:t>
+      </w:r>
+      <w:proofErr w:type="spellStart"/>
+      <w:r>
+        <w:rPr>
+          <w:rFonts w:ascii="Times New Roman" w:hAnsi="Times New Roman" w:cs="Times New Roman"/>
+          <w:color w:val="222222"/>
+          <w:sz w:val="28"/>
+          <w:szCs w:val="28"/>
+          <w:shd w:val="clear" w:color="auto" w:fill="FFFFFF"/>
+        </w:rPr>
+        <w:t>силомоментных</w:t>
+      </w:r>
+      <w:proofErr w:type="spellEnd"/>
+      <w:r>
+        <w:rPr>
+          <w:rFonts w:ascii="Times New Roman" w:hAnsi="Times New Roman" w:cs="Times New Roman"/>
+          <w:color w:val="222222"/>
+          <w:sz w:val="28"/>
+          <w:szCs w:val="28"/>
+          <w:shd w:val="clear" w:color="auto" w:fill="FFFFFF"/>
+        </w:rPr>
+        <w:t xml:space="preserve"> аппаратно-программных комплексов / Н. В. Холмогорова, П. А. Кручинин, Ю. С. </w:t>
+      </w:r>
+      <w:proofErr w:type="spellStart"/>
+      <w:r>
+        <w:rPr>
+          <w:rFonts w:ascii="Times New Roman" w:hAnsi="Times New Roman" w:cs="Times New Roman"/>
+          <w:color w:val="222222"/>
+          <w:sz w:val="28"/>
+          <w:szCs w:val="28"/>
+          <w:shd w:val="clear" w:color="auto" w:fill="FFFFFF"/>
+        </w:rPr>
+        <w:t>Левик</w:t>
+      </w:r>
+      <w:proofErr w:type="spellEnd"/>
+      <w:r>
+        <w:rPr>
+          <w:rFonts w:ascii="Times New Roman" w:hAnsi="Times New Roman" w:cs="Times New Roman"/>
+          <w:color w:val="222222"/>
+          <w:sz w:val="28"/>
+          <w:szCs w:val="28"/>
+          <w:shd w:val="clear" w:color="auto" w:fill="FFFFFF"/>
+        </w:rPr>
+        <w:t xml:space="preserve"> и др. // </w:t>
       </w:r>
       <w:r>
         <w:rPr>
@@ -246,7 +472,73 @@
           <w:szCs w:val="28"/>
           <w:shd w:val="clear" w:color="auto" w:fill="FFFFFF"/>
         </w:rPr>
-        <w:t xml:space="preserve">. — 2012. — Т. 134, № 9. — С. 256–261. В работе обсуждается технология неинвазивной диагностики ранних неврологических нарушений. Рассматриваются приемы диагностики, основанные на регистрации и последующем спектральном анализе колебательных движений тела человека и его частей, вызванных ритмическими биениями сердца, дыханием, сокращением отдельных двигательных единиц и т.д. Приводятся результаты апробации отдельных элементов технологии на примере анализа особенностей моторной регуляции пациентов с паркинсоническими нарушениями. Показано, что наиболее полную информацию для подобной диагностики предоставляет аппаратно-программный комплекс с распределенной системой силомоментных датчиков. </w:t>
+        <w:t xml:space="preserve">. — 2012. — Т. 134, № 9. — С. 256–261. В работе обсуждается технология </w:t>
+      </w:r>
+      <w:proofErr w:type="spellStart"/>
+      <w:r>
+        <w:rPr>
+          <w:rFonts w:ascii="Times New Roman" w:hAnsi="Times New Roman" w:cs="Times New Roman"/>
+          <w:color w:val="222222"/>
+          <w:sz w:val="28"/>
+          <w:szCs w:val="28"/>
+          <w:shd w:val="clear" w:color="auto" w:fill="FFFFFF"/>
+        </w:rPr>
+        <w:t>неинвазивной</w:t>
+      </w:r>
+      <w:proofErr w:type="spellEnd"/>
+      <w:r>
+        <w:rPr>
+          <w:rFonts w:ascii="Times New Roman" w:hAnsi="Times New Roman" w:cs="Times New Roman"/>
+          <w:color w:val="222222"/>
+          <w:sz w:val="28"/>
+          <w:szCs w:val="28"/>
+          <w:shd w:val="clear" w:color="auto" w:fill="FFFFFF"/>
+        </w:rPr>
+        <w:t xml:space="preserve"> диагностики ранних неврологических нарушений. Рассматриваются приемы диагностики, основанные на регистрации и последующем спектральном анализе колебательных движений тела человека и его частей, вызванных ритмическими биениями сердца, дыханием, сокращением отдельных двигательных единиц и т.д. Приводятся результаты апробации отдельных элементов технологии на примере анализа особенностей моторной регуляции пациентов с </w:t>
+      </w:r>
+      <w:proofErr w:type="spellStart"/>
+      <w:r>
+        <w:rPr>
+          <w:rFonts w:ascii="Times New Roman" w:hAnsi="Times New Roman" w:cs="Times New Roman"/>
+          <w:color w:val="222222"/>
+          <w:sz w:val="28"/>
+          <w:szCs w:val="28"/>
+          <w:shd w:val="clear" w:color="auto" w:fill="FFFFFF"/>
+        </w:rPr>
+        <w:t>паркинсоническими</w:t>
+      </w:r>
+      <w:proofErr w:type="spellEnd"/>
+      <w:r>
+        <w:rPr>
+          <w:rFonts w:ascii="Times New Roman" w:hAnsi="Times New Roman" w:cs="Times New Roman"/>
+          <w:color w:val="222222"/>
+          <w:sz w:val="28"/>
+          <w:szCs w:val="28"/>
+          <w:shd w:val="clear" w:color="auto" w:fill="FFFFFF"/>
+        </w:rPr>
+        <w:t xml:space="preserve"> нарушениями. Показано, что наиболее полную информацию для подобной диагностики предоставляет аппаратно-программный комплекс с распределенной системой </w:t>
+      </w:r>
+      <w:proofErr w:type="spellStart"/>
+      <w:r>
+        <w:rPr>
+          <w:rFonts w:ascii="Times New Roman" w:hAnsi="Times New Roman" w:cs="Times New Roman"/>
+          <w:color w:val="222222"/>
+          <w:sz w:val="28"/>
+          <w:szCs w:val="28"/>
+          <w:shd w:val="clear" w:color="auto" w:fill="FFFFFF"/>
+        </w:rPr>
+        <w:t>силомоментных</w:t>
+      </w:r>
+      <w:proofErr w:type="spellEnd"/>
+      <w:r>
+        <w:rPr>
+          <w:rFonts w:ascii="Times New Roman" w:hAnsi="Times New Roman" w:cs="Times New Roman"/>
+          <w:color w:val="222222"/>
+          <w:sz w:val="28"/>
+          <w:szCs w:val="28"/>
+          <w:shd w:val="clear" w:color="auto" w:fill="FFFFFF"/>
+        </w:rPr>
+        <w:t xml:space="preserve"> датчиков. </w:t>
       </w:r>
     </w:p>
     <w:p>
@@ -273,7 +565,51 @@
           <w:szCs w:val="28"/>
           <w:shd w:val="clear" w:color="auto" w:fill="FFFFFF"/>
         </w:rPr>
-        <w:t>Аппаратно-программный стабилографический комплекс для диагностики функциональных и преморбидных состояний человека / П. А. Кручинин, Н. В. Холмогорова, С. С. Слива и др. // </w:t>
+        <w:t xml:space="preserve">Аппаратно-программный </w:t>
+      </w:r>
+      <w:proofErr w:type="spellStart"/>
+      <w:r>
+        <w:rPr>
+          <w:rFonts w:ascii="Times New Roman" w:hAnsi="Times New Roman" w:cs="Times New Roman"/>
+          <w:color w:val="222222"/>
+          <w:sz w:val="28"/>
+          <w:szCs w:val="28"/>
+          <w:shd w:val="clear" w:color="auto" w:fill="FFFFFF"/>
+        </w:rPr>
+        <w:t>стабилографический</w:t>
+      </w:r>
+      <w:proofErr w:type="spellEnd"/>
+      <w:r>
+        <w:rPr>
+          <w:rFonts w:ascii="Times New Roman" w:hAnsi="Times New Roman" w:cs="Times New Roman"/>
+          <w:color w:val="222222"/>
+          <w:sz w:val="28"/>
+          <w:szCs w:val="28"/>
+          <w:shd w:val="clear" w:color="auto" w:fill="FFFFFF"/>
+        </w:rPr>
+        <w:t xml:space="preserve"> комплекс для диагностики функциональных и </w:t>
+      </w:r>
+      <w:proofErr w:type="spellStart"/>
+      <w:r>
+        <w:rPr>
+          <w:rFonts w:ascii="Times New Roman" w:hAnsi="Times New Roman" w:cs="Times New Roman"/>
+          <w:color w:val="222222"/>
+          <w:sz w:val="28"/>
+          <w:szCs w:val="28"/>
+          <w:shd w:val="clear" w:color="auto" w:fill="FFFFFF"/>
+        </w:rPr>
+        <w:t>преморбидных</w:t>
+      </w:r>
+      <w:proofErr w:type="spellEnd"/>
+      <w:r>
+        <w:rPr>
+          <w:rFonts w:ascii="Times New Roman" w:hAnsi="Times New Roman" w:cs="Times New Roman"/>
+          <w:color w:val="222222"/>
+          <w:sz w:val="28"/>
+          <w:szCs w:val="28"/>
+          <w:shd w:val="clear" w:color="auto" w:fill="FFFFFF"/>
+        </w:rPr>
+        <w:t xml:space="preserve"> состояний человека / П. А. Кручинин, Н. В. Холмогорова, С. С. Слива и др. // </w:t>
       </w:r>
       <w:r>
         <w:rPr>
@@ -313,7 +649,51 @@
           <w:szCs w:val="28"/>
           <w:shd w:val="clear" w:color="auto" w:fill="FFFFFF"/>
         </w:rPr>
-        <w:t>хофизиологического состояния сидящего человека на основе кресла, очувствленного сило- координатными датчиками.</w:t>
+        <w:t xml:space="preserve">хофизиологического состояния сидящего человека на основе кресла, </w:t>
+      </w:r>
+      <w:proofErr w:type="spellStart"/>
+      <w:r>
+        <w:rPr>
+          <w:rFonts w:ascii="Times New Roman" w:hAnsi="Times New Roman" w:cs="Times New Roman"/>
+          <w:color w:val="222222"/>
+          <w:sz w:val="28"/>
+          <w:szCs w:val="28"/>
+          <w:shd w:val="clear" w:color="auto" w:fill="FFFFFF"/>
+        </w:rPr>
+        <w:t>очувствленного</w:t>
+      </w:r>
+      <w:proofErr w:type="spellEnd"/>
+      <w:r>
+        <w:rPr>
+          <w:rFonts w:ascii="Times New Roman" w:hAnsi="Times New Roman" w:cs="Times New Roman"/>
+          <w:color w:val="222222"/>
+          <w:sz w:val="28"/>
+          <w:szCs w:val="28"/>
+          <w:shd w:val="clear" w:color="auto" w:fill="FFFFFF"/>
+        </w:rPr>
+        <w:t xml:space="preserve"> </w:t>
+      </w:r>
+      <w:proofErr w:type="spellStart"/>
+      <w:r>
+        <w:rPr>
+          <w:rFonts w:ascii="Times New Roman" w:hAnsi="Times New Roman" w:cs="Times New Roman"/>
+          <w:color w:val="222222"/>
+          <w:sz w:val="28"/>
+          <w:szCs w:val="28"/>
+          <w:shd w:val="clear" w:color="auto" w:fill="FFFFFF"/>
+        </w:rPr>
+        <w:t>сило</w:t>
+      </w:r>
+      <w:proofErr w:type="spellEnd"/>
+      <w:r>
+        <w:rPr>
+          <w:rFonts w:ascii="Times New Roman" w:hAnsi="Times New Roman" w:cs="Times New Roman"/>
+          <w:color w:val="222222"/>
+          <w:sz w:val="28"/>
+          <w:szCs w:val="28"/>
+          <w:shd w:val="clear" w:color="auto" w:fill="FFFFFF"/>
+        </w:rPr>
+        <w:t>- координатными датчиками.</w:t>
       </w:r>
     </w:p>
     <w:p>
@@ -333,19 +713,16 @@
           <w:shd w:val="clear" w:color="auto" w:fill="FFFFFF"/>
         </w:rPr>
       </w:pPr>
-      <w:hyperlink r:id="rId5" w:history="1">
-        <w:r>
-          <w:rPr>
-            <w:rStyle w:val="a5"/>
-            <w:rFonts w:ascii="Times New Roman" w:hAnsi="Times New Roman" w:cs="Times New Roman"/>
-            <w:sz w:val="28"/>
-            <w:szCs w:val="28"/>
-            <w:highlight w:val="yellow"/>
-            <w:shd w:val="clear" w:color="auto" w:fill="FFFFFF"/>
-          </w:rPr>
-          <w:t>https://docs.microsoft.com/en-us/windows/desktop/com/component-object-model--com--portal</w:t>
-        </w:r>
-      </w:hyperlink>
+      <w:r>
+        <w:rPr>
+          <w:rFonts w:ascii="Times New Roman" w:hAnsi="Times New Roman" w:cs="Times New Roman"/>
+          <w:sz w:val="28"/>
+          <w:szCs w:val="28"/>
+          <w:highlight w:val="yellow"/>
+          <w:shd w:val="clear" w:color="auto" w:fill="FFFFFF"/>
+        </w:rPr>
+        <w:t>https://docs.microsoft.com/en-us/windows/desktop/com/component-object-model--com--portal</w:t>
+      </w:r>
     </w:p>
     <w:p>
       <w:pPr>
@@ -371,7 +748,29 @@
           <w:szCs w:val="28"/>
           <w:shd w:val="clear" w:color="auto" w:fill="FFFFFF"/>
         </w:rPr>
-        <w:t xml:space="preserve"> Стабилометрические параметры</w:t>
+        <w:t xml:space="preserve"> </w:t>
+      </w:r>
+      <w:proofErr w:type="spellStart"/>
+      <w:r>
+        <w:rPr>
+          <w:rFonts w:ascii="Times New Roman" w:hAnsi="Times New Roman" w:cs="Times New Roman"/>
+          <w:color w:val="222222"/>
+          <w:sz w:val="28"/>
+          <w:szCs w:val="28"/>
+          <w:shd w:val="clear" w:color="auto" w:fill="FFFFFF"/>
+        </w:rPr>
+        <w:t>Стабилометрические</w:t>
+      </w:r>
+      <w:proofErr w:type="spellEnd"/>
+      <w:r>
+        <w:rPr>
+          <w:rFonts w:ascii="Times New Roman" w:hAnsi="Times New Roman" w:cs="Times New Roman"/>
+          <w:color w:val="222222"/>
+          <w:sz w:val="28"/>
+          <w:szCs w:val="28"/>
+          <w:shd w:val="clear" w:color="auto" w:fill="FFFFFF"/>
+        </w:rPr>
+        <w:t xml:space="preserve"> параметры</w:t>
       </w:r>
       <w:r>
         <w:rPr>
@@ -499,7 +898,49 @@
           <w:shd w:val="clear" w:color="auto" w:fill="FFFFFF"/>
         </w:rPr>
         <w:lastRenderedPageBreak/>
-        <w:t xml:space="preserve"> Скворцов Д.В. Стабилометрическое исследование : краткое руководство /Д. В. Скворцов — М.: Маска, 2010. — 172 с.: ил.</w:t>
+        <w:t xml:space="preserve"> Скворцов Д.В. </w:t>
+      </w:r>
+      <w:proofErr w:type="spellStart"/>
+      <w:r>
+        <w:rPr>
+          <w:rFonts w:ascii="Times New Roman" w:hAnsi="Times New Roman" w:cs="Times New Roman"/>
+          <w:color w:val="222222"/>
+          <w:sz w:val="28"/>
+          <w:szCs w:val="28"/>
+          <w:shd w:val="clear" w:color="auto" w:fill="FFFFFF"/>
+        </w:rPr>
+        <w:t>Стабилометрическое</w:t>
+      </w:r>
+      <w:proofErr w:type="spellEnd"/>
+      <w:r>
+        <w:rPr>
+          <w:rFonts w:ascii="Times New Roman" w:hAnsi="Times New Roman" w:cs="Times New Roman"/>
+          <w:color w:val="222222"/>
+          <w:sz w:val="28"/>
+          <w:szCs w:val="28"/>
+          <w:shd w:val="clear" w:color="auto" w:fill="FFFFFF"/>
+        </w:rPr>
+        <w:t xml:space="preserve"> </w:t>
+      </w:r>
+      <w:r>
+        <w:rPr>
+          <w:rFonts w:ascii="Times New Roman" w:hAnsi="Times New Roman" w:cs="Times New Roman"/>
+          <w:color w:val="222222"/>
+          <w:sz w:val="28"/>
+          <w:szCs w:val="28"/>
+          <w:shd w:val="clear" w:color="auto" w:fill="FFFFFF"/>
+        </w:rPr>
+        <w:t>исследование:</w:t>
+      </w:r>
+      <w:r>
+        <w:rPr>
+          <w:rFonts w:ascii="Times New Roman" w:hAnsi="Times New Roman" w:cs="Times New Roman"/>
+          <w:color w:val="222222"/>
+          <w:sz w:val="28"/>
+          <w:szCs w:val="28"/>
+          <w:shd w:val="clear" w:color="auto" w:fill="FFFFFF"/>
+        </w:rPr>
+        <w:t xml:space="preserve"> краткое руководство /Д. В. Скворцов — М.: Маска, 2010. — 172 с.: ил.</w:t>
       </w:r>
       <w:r>
         <w:rPr>
@@ -576,7 +1017,51 @@
           <w:szCs w:val="28"/>
           <w:shd w:val="clear" w:color="auto" w:fill="FFFFFF"/>
         </w:rPr>
-        <w:t xml:space="preserve">Слива А. С., Подопригора Р. В., Переяслов Г. А. Использование стабилоанализатора Стабилан-01 для совершенствования спортивного мастерства в боксе // ИВД. 2014. №4-2. URL: https://cyberleninka.ru/article/n/ispolzovanie-stabiloanalizatora-stabilan-01-dlya-sovershenstvovaniya-sportivnogo-masterstva-v-bokse (дата обращения: </w:t>
+        <w:t xml:space="preserve">Слива А. С., Подопригора Р. В., </w:t>
+      </w:r>
+      <w:proofErr w:type="spellStart"/>
+      <w:r>
+        <w:rPr>
+          <w:rFonts w:ascii="Times New Roman" w:hAnsi="Times New Roman" w:cs="Times New Roman"/>
+          <w:color w:val="222222"/>
+          <w:sz w:val="28"/>
+          <w:szCs w:val="28"/>
+          <w:shd w:val="clear" w:color="auto" w:fill="FFFFFF"/>
+        </w:rPr>
+        <w:t>Переяслов</w:t>
+      </w:r>
+      <w:proofErr w:type="spellEnd"/>
+      <w:r>
+        <w:rPr>
+          <w:rFonts w:ascii="Times New Roman" w:hAnsi="Times New Roman" w:cs="Times New Roman"/>
+          <w:color w:val="222222"/>
+          <w:sz w:val="28"/>
+          <w:szCs w:val="28"/>
+          <w:shd w:val="clear" w:color="auto" w:fill="FFFFFF"/>
+        </w:rPr>
+        <w:t xml:space="preserve"> Г. А. Использование </w:t>
+      </w:r>
+      <w:proofErr w:type="spellStart"/>
+      <w:r>
+        <w:rPr>
+          <w:rFonts w:ascii="Times New Roman" w:hAnsi="Times New Roman" w:cs="Times New Roman"/>
+          <w:color w:val="222222"/>
+          <w:sz w:val="28"/>
+          <w:szCs w:val="28"/>
+          <w:shd w:val="clear" w:color="auto" w:fill="FFFFFF"/>
+        </w:rPr>
+        <w:t>стабилоанализатора</w:t>
+      </w:r>
+      <w:proofErr w:type="spellEnd"/>
+      <w:r>
+        <w:rPr>
+          <w:rFonts w:ascii="Times New Roman" w:hAnsi="Times New Roman" w:cs="Times New Roman"/>
+          <w:color w:val="222222"/>
+          <w:sz w:val="28"/>
+          <w:szCs w:val="28"/>
+          <w:shd w:val="clear" w:color="auto" w:fill="FFFFFF"/>
+        </w:rPr>
+        <w:t xml:space="preserve"> Стабилан-01 для совершенствования спортивного мастерства в боксе // ИВД. 2014. №4-2. URL: https://cyberleninka.ru/article/n/ispolzovanie-stabiloanalizatora-stabilan-01-dlya-sovershenstvovaniya-sportivnogo-masterstva-v-bokse (дата обращения: </w:t>
       </w:r>
       <w:r>
         <w:rPr>
@@ -623,20 +1108,50 @@
           <w:szCs w:val="28"/>
           <w:shd w:val="clear" w:color="auto" w:fill="FFFFFF"/>
         </w:rPr>
-        <w:t xml:space="preserve"> Цифровое Здравоохранение. Труды XIX Международного конгресса «Информационные технологии в медицине» (Москва, 11—12 октября 2018), электронное издание ― М.: Консэф, 2018 ― URL: </w:t>
-      </w:r>
-      <w:hyperlink r:id="rId6" w:history="1">
-        <w:r>
-          <w:rPr>
-            <w:rStyle w:val="a5"/>
-            <w:rFonts w:ascii="Times New Roman" w:hAnsi="Times New Roman" w:cs="Times New Roman"/>
-            <w:sz w:val="28"/>
-            <w:szCs w:val="28"/>
-            <w:shd w:val="clear" w:color="auto" w:fill="FFFFFF"/>
-          </w:rPr>
-          <w:t>https://itmcongress.ru/itm2018/proceedings/</w:t>
-        </w:r>
-      </w:hyperlink>
+        <w:t xml:space="preserve"> Цифровое Здравоохранение. Труды XIX Международного конгресса «Информационные технологии в медицине» (Москва, 11—12 октября 2018), электронное издание ― М.: </w:t>
+      </w:r>
+      <w:proofErr w:type="spellStart"/>
+      <w:r>
+        <w:rPr>
+          <w:rFonts w:ascii="Times New Roman" w:hAnsi="Times New Roman" w:cs="Times New Roman"/>
+          <w:color w:val="222222"/>
+          <w:sz w:val="28"/>
+          <w:szCs w:val="28"/>
+          <w:shd w:val="clear" w:color="auto" w:fill="FFFFFF"/>
+        </w:rPr>
+        <w:t>Консэф</w:t>
+      </w:r>
+      <w:proofErr w:type="spellEnd"/>
+      <w:r>
+        <w:rPr>
+          <w:rFonts w:ascii="Times New Roman" w:hAnsi="Times New Roman" w:cs="Times New Roman"/>
+          <w:color w:val="222222"/>
+          <w:sz w:val="28"/>
+          <w:szCs w:val="28"/>
+          <w:shd w:val="clear" w:color="auto" w:fill="FFFFFF"/>
+        </w:rPr>
+        <w:t>, 2018 ― URL:</w:t>
+      </w:r>
+      <w:r>
+        <w:rPr>
+          <w:rFonts w:ascii="Times New Roman" w:hAnsi="Times New Roman" w:cs="Times New Roman"/>
+          <w:color w:val="222222"/>
+          <w:sz w:val="28"/>
+          <w:szCs w:val="28"/>
+          <w:shd w:val="clear" w:color="auto" w:fill="FFFFFF"/>
+        </w:rPr>
+        <w:t xml:space="preserve"> </w:t>
+      </w:r>
+      <w:r>
+        <w:rPr>
+          <w:rFonts w:ascii="Times New Roman" w:hAnsi="Times New Roman" w:cs="Times New Roman"/>
+          <w:color w:val="222222"/>
+          <w:sz w:val="28"/>
+          <w:szCs w:val="28"/>
+          <w:shd w:val="clear" w:color="auto" w:fill="FFFFFF"/>
+        </w:rPr>
+        <w:t>https://itmcongress.ru/itm2018/proceedings/</w:t>
+      </w:r>
     </w:p>
     <w:p>
       <w:pPr>
@@ -789,6 +1304,7 @@
           <w:sz w:val="28"/>
           <w:szCs w:val="28"/>
           <w:shd w:val="clear" w:color="auto" w:fill="FFFFFF"/>
+          <w:lang w:val="en-US"/>
         </w:rPr>
       </w:pPr>
       <w:r>
@@ -799,19 +1315,85 @@
           <w:szCs w:val="28"/>
           <w:shd w:val="clear" w:color="auto" w:fill="FFFFFF"/>
         </w:rPr>
-        <w:t>Силен Дэви, Мейсман Арно, Али Мохамед. Основы</w:t>
-      </w:r>
-      <w:r>
-        <w:rPr>
-          <w:rFonts w:ascii="Times New Roman" w:hAnsi="Times New Roman" w:cs="Times New Roman"/>
-          <w:color w:val="222222"/>
-          <w:sz w:val="28"/>
-          <w:szCs w:val="28"/>
-          <w:shd w:val="clear" w:color="auto" w:fill="FFFFFF"/>
-          <w:lang w:val="en-US"/>
+        <w:t xml:space="preserve">Силен Дэви, </w:t>
+      </w:r>
+      <w:proofErr w:type="spellStart"/>
+      <w:r>
+        <w:rPr>
+          <w:rFonts w:ascii="Times New Roman" w:hAnsi="Times New Roman" w:cs="Times New Roman"/>
+          <w:color w:val="222222"/>
+          <w:sz w:val="28"/>
+          <w:szCs w:val="28"/>
+          <w:shd w:val="clear" w:color="auto" w:fill="FFFFFF"/>
+        </w:rPr>
+        <w:t>Мейсман</w:t>
+      </w:r>
+      <w:proofErr w:type="spellEnd"/>
+      <w:r>
+        <w:rPr>
+          <w:rFonts w:ascii="Times New Roman" w:hAnsi="Times New Roman" w:cs="Times New Roman"/>
+          <w:color w:val="222222"/>
+          <w:sz w:val="28"/>
+          <w:szCs w:val="28"/>
+          <w:shd w:val="clear" w:color="auto" w:fill="FFFFFF"/>
         </w:rPr>
         <w:t xml:space="preserve"> </w:t>
       </w:r>
+      <w:proofErr w:type="spellStart"/>
+      <w:r>
+        <w:rPr>
+          <w:rFonts w:ascii="Times New Roman" w:hAnsi="Times New Roman" w:cs="Times New Roman"/>
+          <w:color w:val="222222"/>
+          <w:sz w:val="28"/>
+          <w:szCs w:val="28"/>
+          <w:shd w:val="clear" w:color="auto" w:fill="FFFFFF"/>
+        </w:rPr>
+        <w:t>Арно</w:t>
+      </w:r>
+      <w:proofErr w:type="spellEnd"/>
+      <w:r>
+        <w:rPr>
+          <w:rFonts w:ascii="Times New Roman" w:hAnsi="Times New Roman" w:cs="Times New Roman"/>
+          <w:color w:val="222222"/>
+          <w:sz w:val="28"/>
+          <w:szCs w:val="28"/>
+          <w:shd w:val="clear" w:color="auto" w:fill="FFFFFF"/>
+        </w:rPr>
+        <w:t xml:space="preserve">, Али </w:t>
+      </w:r>
+      <w:proofErr w:type="spellStart"/>
+      <w:r>
+        <w:rPr>
+          <w:rFonts w:ascii="Times New Roman" w:hAnsi="Times New Roman" w:cs="Times New Roman"/>
+          <w:color w:val="222222"/>
+          <w:sz w:val="28"/>
+          <w:szCs w:val="28"/>
+          <w:shd w:val="clear" w:color="auto" w:fill="FFFFFF"/>
+        </w:rPr>
+        <w:t>Мохамед</w:t>
+      </w:r>
+      <w:proofErr w:type="spellEnd"/>
+      <w:r>
+        <w:rPr>
+          <w:rFonts w:ascii="Times New Roman" w:hAnsi="Times New Roman" w:cs="Times New Roman"/>
+          <w:color w:val="222222"/>
+          <w:sz w:val="28"/>
+          <w:szCs w:val="28"/>
+          <w:shd w:val="clear" w:color="auto" w:fill="FFFFFF"/>
+        </w:rPr>
+        <w:t>. Основы</w:t>
+      </w:r>
+      <w:r>
+        <w:rPr>
+          <w:rFonts w:ascii="Times New Roman" w:hAnsi="Times New Roman" w:cs="Times New Roman"/>
+          <w:color w:val="222222"/>
+          <w:sz w:val="28"/>
+          <w:szCs w:val="28"/>
+          <w:shd w:val="clear" w:color="auto" w:fill="FFFFFF"/>
+          <w:lang w:val="en-US"/>
+        </w:rPr>
+        <w:t xml:space="preserve"> </w:t>
+      </w:r>
       <w:r>
         <w:rPr>
           <w:rFonts w:ascii="Times New Roman" w:hAnsi="Times New Roman" w:cs="Times New Roman"/>
@@ -942,26 +1524,18 @@
           <w:sz w:val="28"/>
           <w:szCs w:val="28"/>
           <w:shd w:val="clear" w:color="auto" w:fill="FFFFFF"/>
-        </w:rPr>
-        <w:t xml:space="preserve">(Серия </w:t>
-      </w:r>
-      <w:r>
-        <w:rPr>
-          <w:rFonts w:ascii="Times New Roman" w:hAnsi="Times New Roman" w:cs="Times New Roman"/>
-          <w:color w:val="222222"/>
-          <w:sz w:val="28"/>
-          <w:szCs w:val="28"/>
-          <w:shd w:val="clear" w:color="auto" w:fill="FFFFFF"/>
-        </w:rPr>
-        <w:t>«Библиотека программиста»).</w:t>
-      </w:r>
-      <w:r>
-        <w:rPr>
-          <w:rFonts w:ascii="Times New Roman" w:hAnsi="Times New Roman" w:cs="Times New Roman"/>
-          <w:color w:val="222222"/>
-          <w:sz w:val="28"/>
-          <w:szCs w:val="28"/>
-          <w:shd w:val="clear" w:color="auto" w:fill="FFFFFF"/>
+          <w:lang w:val="en-US"/>
+        </w:rPr>
+        <w:t>(Серия «Библиотека программиста»).</w:t>
+      </w:r>
+      <w:r>
+        <w:rPr>
+          <w:rFonts w:ascii="Times New Roman" w:hAnsi="Times New Roman" w:cs="Times New Roman"/>
+          <w:color w:val="222222"/>
+          <w:sz w:val="28"/>
+          <w:szCs w:val="28"/>
+          <w:shd w:val="clear" w:color="auto" w:fill="FFFFFF"/>
+          <w:lang w:val="en-US"/>
         </w:rPr>
         <w:t xml:space="preserve"> </w:t>
       </w:r>
@@ -972,6 +1546,7 @@
           <w:sz w:val="28"/>
           <w:szCs w:val="28"/>
           <w:shd w:val="clear" w:color="auto" w:fill="FFFFFF"/>
+          <w:lang w:val="en-US"/>
         </w:rPr>
         <w:t>ISBN 978-5-496-02</w:t>
       </w:r>
@@ -982,11 +1557,938 @@
           <w:sz w:val="28"/>
           <w:szCs w:val="28"/>
           <w:shd w:val="clear" w:color="auto" w:fill="FFFFFF"/>
+          <w:lang w:val="en-US"/>
         </w:rPr>
         <w:t>517-1</w:t>
+      </w:r>
+    </w:p>
+    <w:p>
+      <w:pPr>
+        <w:pStyle w:val="a3"/>
+        <w:numPr>
+          <w:ilvl w:val="0"/>
+          <w:numId w:val="1"/>
+        </w:numPr>
+        <w:spacing w:after="0" w:line="360" w:lineRule="auto"/>
+        <w:rPr>
+          <w:rFonts w:ascii="Times New Roman" w:hAnsi="Times New Roman" w:cs="Times New Roman"/>
+          <w:color w:val="222222"/>
+          <w:sz w:val="28"/>
+          <w:szCs w:val="28"/>
+          <w:shd w:val="clear" w:color="auto" w:fill="FFFFFF"/>
+          <w:lang w:val="en-US"/>
+        </w:rPr>
+      </w:pPr>
+      <w:r>
+        <w:rPr>
+          <w:rFonts w:ascii="Times New Roman" w:hAnsi="Times New Roman" w:cs="Times New Roman"/>
+          <w:color w:val="222222"/>
+          <w:sz w:val="28"/>
+          <w:szCs w:val="28"/>
+          <w:shd w:val="clear" w:color="auto" w:fill="FFFFFF"/>
+          <w:lang w:val="en-US"/>
+        </w:rPr>
+        <w:t xml:space="preserve"> </w:t>
+      </w:r>
+      <w:r>
+        <w:rPr>
+          <w:rFonts w:ascii="Times New Roman" w:hAnsi="Times New Roman" w:cs="Times New Roman"/>
+          <w:color w:val="222222"/>
+          <w:sz w:val="28"/>
+          <w:szCs w:val="28"/>
+          <w:shd w:val="clear" w:color="auto" w:fill="FFFFFF"/>
+          <w:lang w:val="en-US"/>
+        </w:rPr>
+        <w:t>Митькина П.А. Особенности хранения медицинской информации // Современные научные исследования и инновации. 2017.</w:t>
+      </w:r>
+      <w:r>
+        <w:rPr>
+          <w:rFonts w:ascii="Times New Roman" w:hAnsi="Times New Roman" w:cs="Times New Roman"/>
+          <w:color w:val="222222"/>
+          <w:sz w:val="28"/>
+          <w:szCs w:val="28"/>
+          <w:shd w:val="clear" w:color="auto" w:fill="FFFFFF"/>
+          <w:lang w:val="en-US"/>
+        </w:rPr>
+        <w:t xml:space="preserve"> № 5 [Электронный ресурс]. URL: </w:t>
+      </w:r>
+      <w:r>
+        <w:rPr>
+          <w:rFonts w:ascii="Times New Roman" w:hAnsi="Times New Roman" w:cs="Times New Roman"/>
+          <w:color w:val="222222"/>
+          <w:sz w:val="28"/>
+          <w:szCs w:val="28"/>
+          <w:shd w:val="clear" w:color="auto" w:fill="FFFFFF"/>
+          <w:lang w:val="en-US"/>
+        </w:rPr>
+        <w:t>http://web.snauka.ru/issues/2017/05/82546 (</w:t>
+      </w:r>
+      <w:proofErr w:type="spellStart"/>
+      <w:r>
+        <w:rPr>
+          <w:rFonts w:ascii="Times New Roman" w:hAnsi="Times New Roman" w:cs="Times New Roman"/>
+          <w:color w:val="222222"/>
+          <w:sz w:val="28"/>
+          <w:szCs w:val="28"/>
+          <w:shd w:val="clear" w:color="auto" w:fill="FFFFFF"/>
+          <w:lang w:val="en-US"/>
+        </w:rPr>
+        <w:t>дата</w:t>
+      </w:r>
+      <w:proofErr w:type="spellEnd"/>
+      <w:r>
+        <w:rPr>
+          <w:rFonts w:ascii="Times New Roman" w:hAnsi="Times New Roman" w:cs="Times New Roman"/>
+          <w:color w:val="222222"/>
+          <w:sz w:val="28"/>
+          <w:szCs w:val="28"/>
+          <w:shd w:val="clear" w:color="auto" w:fill="FFFFFF"/>
+          <w:lang w:val="en-US"/>
+        </w:rPr>
+        <w:t xml:space="preserve"> </w:t>
+      </w:r>
+      <w:proofErr w:type="spellStart"/>
+      <w:r>
+        <w:rPr>
+          <w:rFonts w:ascii="Times New Roman" w:hAnsi="Times New Roman" w:cs="Times New Roman"/>
+          <w:color w:val="222222"/>
+          <w:sz w:val="28"/>
+          <w:szCs w:val="28"/>
+          <w:shd w:val="clear" w:color="auto" w:fill="FFFFFF"/>
+          <w:lang w:val="en-US"/>
+        </w:rPr>
+        <w:t>обращения</w:t>
+      </w:r>
+      <w:proofErr w:type="spellEnd"/>
+      <w:r>
+        <w:rPr>
+          <w:rFonts w:ascii="Times New Roman" w:hAnsi="Times New Roman" w:cs="Times New Roman"/>
+          <w:color w:val="222222"/>
+          <w:sz w:val="28"/>
+          <w:szCs w:val="28"/>
+          <w:shd w:val="clear" w:color="auto" w:fill="FFFFFF"/>
+          <w:lang w:val="en-US"/>
+        </w:rPr>
+        <w:t>: 25.03.2019).</w:t>
+      </w:r>
+    </w:p>
+    <w:p>
+      <w:pPr>
+        <w:pStyle w:val="a3"/>
+        <w:numPr>
+          <w:ilvl w:val="0"/>
+          <w:numId w:val="1"/>
+        </w:numPr>
+        <w:spacing w:after="0" w:line="360" w:lineRule="auto"/>
+        <w:rPr>
+          <w:rFonts w:ascii="Times New Roman" w:hAnsi="Times New Roman" w:cs="Times New Roman"/>
+          <w:color w:val="222222"/>
+          <w:sz w:val="28"/>
+          <w:szCs w:val="28"/>
+          <w:shd w:val="clear" w:color="auto" w:fill="FFFFFF"/>
+        </w:rPr>
+      </w:pPr>
+      <w:r>
+        <w:rPr>
+          <w:rFonts w:ascii="Times New Roman" w:hAnsi="Times New Roman" w:cs="Times New Roman"/>
+          <w:color w:val="222222"/>
+          <w:sz w:val="28"/>
+          <w:szCs w:val="28"/>
+          <w:shd w:val="clear" w:color="auto" w:fill="FFFFFF"/>
+        </w:rPr>
+        <w:t xml:space="preserve"> </w:t>
+      </w:r>
+      <w:r>
+        <w:rPr>
+          <w:rFonts w:ascii="Times New Roman" w:hAnsi="Times New Roman" w:cs="Times New Roman"/>
+          <w:color w:val="222222"/>
+          <w:sz w:val="28"/>
+          <w:szCs w:val="28"/>
+          <w:shd w:val="clear" w:color="auto" w:fill="FFFFFF"/>
+        </w:rPr>
+        <w:t xml:space="preserve">Карасев Н.А., Васильев В.А., Максимов А.И., </w:t>
+      </w:r>
+      <w:proofErr w:type="spellStart"/>
+      <w:r>
+        <w:rPr>
+          <w:rFonts w:ascii="Times New Roman" w:hAnsi="Times New Roman" w:cs="Times New Roman"/>
+          <w:color w:val="222222"/>
+          <w:sz w:val="28"/>
+          <w:szCs w:val="28"/>
+          <w:shd w:val="clear" w:color="auto" w:fill="FFFFFF"/>
+        </w:rPr>
+        <w:t>Молодов</w:t>
+      </w:r>
+      <w:proofErr w:type="spellEnd"/>
+      <w:r>
+        <w:rPr>
+          <w:rFonts w:ascii="Times New Roman" w:hAnsi="Times New Roman" w:cs="Times New Roman"/>
+          <w:color w:val="222222"/>
+          <w:sz w:val="28"/>
+          <w:szCs w:val="28"/>
+          <w:shd w:val="clear" w:color="auto" w:fill="FFFFFF"/>
+        </w:rPr>
+        <w:t xml:space="preserve"> Валентин Альбертович Организационные, правовые и технологические аспекты обмена медицинской информацией // НМП. 2017. №1. </w:t>
+      </w:r>
+      <w:r>
+        <w:rPr>
+          <w:rFonts w:ascii="Times New Roman" w:hAnsi="Times New Roman" w:cs="Times New Roman"/>
+          <w:color w:val="222222"/>
+          <w:sz w:val="28"/>
+          <w:szCs w:val="28"/>
+          <w:shd w:val="clear" w:color="auto" w:fill="FFFFFF"/>
+          <w:lang w:val="en-US"/>
+        </w:rPr>
+        <w:t>URL</w:t>
+      </w:r>
+      <w:r>
+        <w:rPr>
+          <w:rFonts w:ascii="Times New Roman" w:hAnsi="Times New Roman" w:cs="Times New Roman"/>
+          <w:color w:val="222222"/>
+          <w:sz w:val="28"/>
+          <w:szCs w:val="28"/>
+          <w:shd w:val="clear" w:color="auto" w:fill="FFFFFF"/>
+        </w:rPr>
+        <w:t xml:space="preserve">: </w:t>
+      </w:r>
+      <w:r>
+        <w:rPr>
+          <w:rFonts w:ascii="Times New Roman" w:hAnsi="Times New Roman" w:cs="Times New Roman"/>
+          <w:color w:val="222222"/>
+          <w:sz w:val="28"/>
+          <w:szCs w:val="28"/>
+          <w:shd w:val="clear" w:color="auto" w:fill="FFFFFF"/>
+          <w:lang w:val="en-US"/>
+        </w:rPr>
+        <w:t>https</w:t>
+      </w:r>
+      <w:r>
+        <w:rPr>
+          <w:rFonts w:ascii="Times New Roman" w:hAnsi="Times New Roman" w:cs="Times New Roman"/>
+          <w:color w:val="222222"/>
+          <w:sz w:val="28"/>
+          <w:szCs w:val="28"/>
+          <w:shd w:val="clear" w:color="auto" w:fill="FFFFFF"/>
+        </w:rPr>
+        <w:t>://</w:t>
+      </w:r>
+      <w:proofErr w:type="spellStart"/>
+      <w:r>
+        <w:rPr>
+          <w:rFonts w:ascii="Times New Roman" w:hAnsi="Times New Roman" w:cs="Times New Roman"/>
+          <w:color w:val="222222"/>
+          <w:sz w:val="28"/>
+          <w:szCs w:val="28"/>
+          <w:shd w:val="clear" w:color="auto" w:fill="FFFFFF"/>
+          <w:lang w:val="en-US"/>
+        </w:rPr>
+        <w:t>cyberleninka</w:t>
+      </w:r>
+      <w:proofErr w:type="spellEnd"/>
+      <w:r>
+        <w:rPr>
+          <w:rFonts w:ascii="Times New Roman" w:hAnsi="Times New Roman" w:cs="Times New Roman"/>
+          <w:color w:val="222222"/>
+          <w:sz w:val="28"/>
+          <w:szCs w:val="28"/>
+          <w:shd w:val="clear" w:color="auto" w:fill="FFFFFF"/>
+        </w:rPr>
+        <w:t>.</w:t>
+      </w:r>
+      <w:proofErr w:type="spellStart"/>
+      <w:r>
+        <w:rPr>
+          <w:rFonts w:ascii="Times New Roman" w:hAnsi="Times New Roman" w:cs="Times New Roman"/>
+          <w:color w:val="222222"/>
+          <w:sz w:val="28"/>
+          <w:szCs w:val="28"/>
+          <w:shd w:val="clear" w:color="auto" w:fill="FFFFFF"/>
+          <w:lang w:val="en-US"/>
+        </w:rPr>
+        <w:t>ru</w:t>
+      </w:r>
+      <w:proofErr w:type="spellEnd"/>
+      <w:r>
+        <w:rPr>
+          <w:rFonts w:ascii="Times New Roman" w:hAnsi="Times New Roman" w:cs="Times New Roman"/>
+          <w:color w:val="222222"/>
+          <w:sz w:val="28"/>
+          <w:szCs w:val="28"/>
+          <w:shd w:val="clear" w:color="auto" w:fill="FFFFFF"/>
+        </w:rPr>
+        <w:t>/</w:t>
+      </w:r>
+      <w:r>
+        <w:rPr>
+          <w:rFonts w:ascii="Times New Roman" w:hAnsi="Times New Roman" w:cs="Times New Roman"/>
+          <w:color w:val="222222"/>
+          <w:sz w:val="28"/>
+          <w:szCs w:val="28"/>
+          <w:shd w:val="clear" w:color="auto" w:fill="FFFFFF"/>
+          <w:lang w:val="en-US"/>
+        </w:rPr>
+        <w:t>article</w:t>
+      </w:r>
+      <w:r>
+        <w:rPr>
+          <w:rFonts w:ascii="Times New Roman" w:hAnsi="Times New Roman" w:cs="Times New Roman"/>
+          <w:color w:val="222222"/>
+          <w:sz w:val="28"/>
+          <w:szCs w:val="28"/>
+          <w:shd w:val="clear" w:color="auto" w:fill="FFFFFF"/>
+        </w:rPr>
+        <w:t>/</w:t>
+      </w:r>
+      <w:r>
+        <w:rPr>
+          <w:rFonts w:ascii="Times New Roman" w:hAnsi="Times New Roman" w:cs="Times New Roman"/>
+          <w:color w:val="222222"/>
+          <w:sz w:val="28"/>
+          <w:szCs w:val="28"/>
+          <w:shd w:val="clear" w:color="auto" w:fill="FFFFFF"/>
+          <w:lang w:val="en-US"/>
+        </w:rPr>
+        <w:t>n</w:t>
+      </w:r>
+      <w:r>
+        <w:rPr>
+          <w:rFonts w:ascii="Times New Roman" w:hAnsi="Times New Roman" w:cs="Times New Roman"/>
+          <w:color w:val="222222"/>
+          <w:sz w:val="28"/>
+          <w:szCs w:val="28"/>
+          <w:shd w:val="clear" w:color="auto" w:fill="FFFFFF"/>
+        </w:rPr>
+        <w:t>/</w:t>
+      </w:r>
+      <w:proofErr w:type="spellStart"/>
+      <w:r>
+        <w:rPr>
+          <w:rFonts w:ascii="Times New Roman" w:hAnsi="Times New Roman" w:cs="Times New Roman"/>
+          <w:color w:val="222222"/>
+          <w:sz w:val="28"/>
+          <w:szCs w:val="28"/>
+          <w:shd w:val="clear" w:color="auto" w:fill="FFFFFF"/>
+          <w:lang w:val="en-US"/>
+        </w:rPr>
+        <w:t>organizatsionnye</w:t>
+      </w:r>
+      <w:proofErr w:type="spellEnd"/>
+      <w:r>
+        <w:rPr>
+          <w:rFonts w:ascii="Times New Roman" w:hAnsi="Times New Roman" w:cs="Times New Roman"/>
+          <w:color w:val="222222"/>
+          <w:sz w:val="28"/>
+          <w:szCs w:val="28"/>
+          <w:shd w:val="clear" w:color="auto" w:fill="FFFFFF"/>
+        </w:rPr>
+        <w:t>-</w:t>
+      </w:r>
+      <w:proofErr w:type="spellStart"/>
+      <w:r>
+        <w:rPr>
+          <w:rFonts w:ascii="Times New Roman" w:hAnsi="Times New Roman" w:cs="Times New Roman"/>
+          <w:color w:val="222222"/>
+          <w:sz w:val="28"/>
+          <w:szCs w:val="28"/>
+          <w:shd w:val="clear" w:color="auto" w:fill="FFFFFF"/>
+          <w:lang w:val="en-US"/>
+        </w:rPr>
+        <w:t>pravovye</w:t>
+      </w:r>
+      <w:proofErr w:type="spellEnd"/>
+      <w:r>
+        <w:rPr>
+          <w:rFonts w:ascii="Times New Roman" w:hAnsi="Times New Roman" w:cs="Times New Roman"/>
+          <w:color w:val="222222"/>
+          <w:sz w:val="28"/>
+          <w:szCs w:val="28"/>
+          <w:shd w:val="clear" w:color="auto" w:fill="FFFFFF"/>
+        </w:rPr>
+        <w:t>-</w:t>
+      </w:r>
+      <w:proofErr w:type="spellStart"/>
+      <w:r>
+        <w:rPr>
+          <w:rFonts w:ascii="Times New Roman" w:hAnsi="Times New Roman" w:cs="Times New Roman"/>
+          <w:color w:val="222222"/>
+          <w:sz w:val="28"/>
+          <w:szCs w:val="28"/>
+          <w:shd w:val="clear" w:color="auto" w:fill="FFFFFF"/>
+          <w:lang w:val="en-US"/>
+        </w:rPr>
+        <w:t>i</w:t>
+      </w:r>
+      <w:proofErr w:type="spellEnd"/>
+      <w:r>
+        <w:rPr>
+          <w:rFonts w:ascii="Times New Roman" w:hAnsi="Times New Roman" w:cs="Times New Roman"/>
+          <w:color w:val="222222"/>
+          <w:sz w:val="28"/>
+          <w:szCs w:val="28"/>
+          <w:shd w:val="clear" w:color="auto" w:fill="FFFFFF"/>
+        </w:rPr>
+        <w:t>-</w:t>
+      </w:r>
+      <w:proofErr w:type="spellStart"/>
+      <w:r>
+        <w:rPr>
+          <w:rFonts w:ascii="Times New Roman" w:hAnsi="Times New Roman" w:cs="Times New Roman"/>
+          <w:color w:val="222222"/>
+          <w:sz w:val="28"/>
+          <w:szCs w:val="28"/>
+          <w:shd w:val="clear" w:color="auto" w:fill="FFFFFF"/>
+          <w:lang w:val="en-US"/>
+        </w:rPr>
+        <w:t>tehnologicheskie</w:t>
+      </w:r>
+      <w:proofErr w:type="spellEnd"/>
+      <w:r>
+        <w:rPr>
+          <w:rFonts w:ascii="Times New Roman" w:hAnsi="Times New Roman" w:cs="Times New Roman"/>
+          <w:color w:val="222222"/>
+          <w:sz w:val="28"/>
+          <w:szCs w:val="28"/>
+          <w:shd w:val="clear" w:color="auto" w:fill="FFFFFF"/>
+        </w:rPr>
+        <w:t>-</w:t>
+      </w:r>
+      <w:proofErr w:type="spellStart"/>
+      <w:r>
+        <w:rPr>
+          <w:rFonts w:ascii="Times New Roman" w:hAnsi="Times New Roman" w:cs="Times New Roman"/>
+          <w:color w:val="222222"/>
+          <w:sz w:val="28"/>
+          <w:szCs w:val="28"/>
+          <w:shd w:val="clear" w:color="auto" w:fill="FFFFFF"/>
+          <w:lang w:val="en-US"/>
+        </w:rPr>
+        <w:t>aspekty</w:t>
+      </w:r>
+      <w:proofErr w:type="spellEnd"/>
+      <w:r>
+        <w:rPr>
+          <w:rFonts w:ascii="Times New Roman" w:hAnsi="Times New Roman" w:cs="Times New Roman"/>
+          <w:color w:val="222222"/>
+          <w:sz w:val="28"/>
+          <w:szCs w:val="28"/>
+          <w:shd w:val="clear" w:color="auto" w:fill="FFFFFF"/>
+        </w:rPr>
+        <w:t>-</w:t>
+      </w:r>
+      <w:proofErr w:type="spellStart"/>
+      <w:r>
+        <w:rPr>
+          <w:rFonts w:ascii="Times New Roman" w:hAnsi="Times New Roman" w:cs="Times New Roman"/>
+          <w:color w:val="222222"/>
+          <w:sz w:val="28"/>
+          <w:szCs w:val="28"/>
+          <w:shd w:val="clear" w:color="auto" w:fill="FFFFFF"/>
+          <w:lang w:val="en-US"/>
+        </w:rPr>
+        <w:t>obmena</w:t>
+      </w:r>
+      <w:proofErr w:type="spellEnd"/>
+      <w:r>
+        <w:rPr>
+          <w:rFonts w:ascii="Times New Roman" w:hAnsi="Times New Roman" w:cs="Times New Roman"/>
+          <w:color w:val="222222"/>
+          <w:sz w:val="28"/>
+          <w:szCs w:val="28"/>
+          <w:shd w:val="clear" w:color="auto" w:fill="FFFFFF"/>
+        </w:rPr>
+        <w:t>-</w:t>
+      </w:r>
+      <w:proofErr w:type="spellStart"/>
+      <w:r>
+        <w:rPr>
+          <w:rFonts w:ascii="Times New Roman" w:hAnsi="Times New Roman" w:cs="Times New Roman"/>
+          <w:color w:val="222222"/>
+          <w:sz w:val="28"/>
+          <w:szCs w:val="28"/>
+          <w:shd w:val="clear" w:color="auto" w:fill="FFFFFF"/>
+          <w:lang w:val="en-US"/>
+        </w:rPr>
+        <w:t>meditsinskoy</w:t>
+      </w:r>
+      <w:proofErr w:type="spellEnd"/>
+      <w:r>
+        <w:rPr>
+          <w:rFonts w:ascii="Times New Roman" w:hAnsi="Times New Roman" w:cs="Times New Roman"/>
+          <w:color w:val="222222"/>
+          <w:sz w:val="28"/>
+          <w:szCs w:val="28"/>
+          <w:shd w:val="clear" w:color="auto" w:fill="FFFFFF"/>
+        </w:rPr>
+        <w:t>-</w:t>
+      </w:r>
+      <w:proofErr w:type="spellStart"/>
+      <w:r>
+        <w:rPr>
+          <w:rFonts w:ascii="Times New Roman" w:hAnsi="Times New Roman" w:cs="Times New Roman"/>
+          <w:color w:val="222222"/>
+          <w:sz w:val="28"/>
+          <w:szCs w:val="28"/>
+          <w:shd w:val="clear" w:color="auto" w:fill="FFFFFF"/>
+          <w:lang w:val="en-US"/>
+        </w:rPr>
+        <w:t>informatsiey</w:t>
+      </w:r>
+      <w:proofErr w:type="spellEnd"/>
+      <w:r>
+        <w:rPr>
+          <w:rFonts w:ascii="Times New Roman" w:hAnsi="Times New Roman" w:cs="Times New Roman"/>
+          <w:color w:val="222222"/>
+          <w:sz w:val="28"/>
+          <w:szCs w:val="28"/>
+          <w:shd w:val="clear" w:color="auto" w:fill="FFFFFF"/>
+        </w:rPr>
+        <w:t xml:space="preserve"> (дата обращения: 20.06.2019). </w:t>
+      </w:r>
+    </w:p>
+    <w:p>
+      <w:pPr>
+        <w:pStyle w:val="a3"/>
+        <w:numPr>
+          <w:ilvl w:val="0"/>
+          <w:numId w:val="1"/>
+        </w:numPr>
+        <w:rPr>
+          <w:rFonts w:ascii="Times New Roman" w:hAnsi="Times New Roman" w:cs="Times New Roman"/>
+          <w:color w:val="222222"/>
+          <w:sz w:val="28"/>
+          <w:szCs w:val="28"/>
+          <w:shd w:val="clear" w:color="auto" w:fill="FFFFFF"/>
+        </w:rPr>
+      </w:pPr>
+      <w:r>
+        <w:rPr>
+          <w:rFonts w:ascii="Times New Roman" w:hAnsi="Times New Roman" w:cs="Times New Roman"/>
+          <w:color w:val="222222"/>
+          <w:sz w:val="28"/>
+          <w:szCs w:val="28"/>
+          <w:shd w:val="clear" w:color="auto" w:fill="FFFFFF"/>
+        </w:rPr>
+        <w:t xml:space="preserve"> Официальный сайт </w:t>
+      </w:r>
+      <w:r>
+        <w:rPr>
+          <w:rFonts w:ascii="Times New Roman" w:hAnsi="Times New Roman" w:cs="Times New Roman"/>
+          <w:color w:val="222222"/>
+          <w:sz w:val="28"/>
+          <w:szCs w:val="28"/>
+          <w:shd w:val="clear" w:color="auto" w:fill="FFFFFF"/>
+          <w:lang w:val="en-US"/>
+        </w:rPr>
+        <w:t>DICOM</w:t>
+      </w:r>
+      <w:r>
+        <w:rPr>
+          <w:rFonts w:ascii="Times New Roman" w:hAnsi="Times New Roman" w:cs="Times New Roman"/>
+          <w:color w:val="222222"/>
+          <w:sz w:val="28"/>
+          <w:szCs w:val="28"/>
+          <w:shd w:val="clear" w:color="auto" w:fill="FFFFFF"/>
+        </w:rPr>
+        <w:t xml:space="preserve">// </w:t>
+      </w:r>
+      <w:r>
+        <w:rPr>
+          <w:rFonts w:ascii="Times New Roman" w:hAnsi="Times New Roman" w:cs="Times New Roman"/>
+          <w:color w:val="222222"/>
+          <w:sz w:val="28"/>
+          <w:szCs w:val="28"/>
+          <w:shd w:val="clear" w:color="auto" w:fill="FFFFFF"/>
+          <w:lang w:val="en-US"/>
+        </w:rPr>
+        <w:t>DICOM</w:t>
+      </w:r>
+      <w:r>
+        <w:rPr>
+          <w:rFonts w:ascii="Times New Roman" w:hAnsi="Times New Roman" w:cs="Times New Roman"/>
+          <w:color w:val="222222"/>
+          <w:sz w:val="28"/>
+          <w:szCs w:val="28"/>
+          <w:shd w:val="clear" w:color="auto" w:fill="FFFFFF"/>
+        </w:rPr>
+        <w:t xml:space="preserve">/2017/ </w:t>
+      </w:r>
+      <w:r>
+        <w:rPr>
+          <w:rFonts w:ascii="Times New Roman" w:hAnsi="Times New Roman" w:cs="Times New Roman"/>
+          <w:color w:val="222222"/>
+          <w:sz w:val="28"/>
+          <w:szCs w:val="28"/>
+          <w:shd w:val="clear" w:color="auto" w:fill="FFFFFF"/>
+          <w:lang w:val="en-US"/>
+        </w:rPr>
+        <w:t>URL</w:t>
+      </w:r>
+      <w:r>
+        <w:rPr>
+          <w:rFonts w:ascii="Times New Roman" w:hAnsi="Times New Roman" w:cs="Times New Roman"/>
+          <w:color w:val="222222"/>
+          <w:sz w:val="28"/>
+          <w:szCs w:val="28"/>
+          <w:shd w:val="clear" w:color="auto" w:fill="FFFFFF"/>
+        </w:rPr>
+        <w:t xml:space="preserve">: </w:t>
+      </w:r>
+      <w:r>
+        <w:rPr>
+          <w:rFonts w:ascii="Times New Roman" w:hAnsi="Times New Roman" w:cs="Times New Roman"/>
+          <w:color w:val="222222"/>
+          <w:sz w:val="28"/>
+          <w:szCs w:val="28"/>
+          <w:shd w:val="clear" w:color="auto" w:fill="FFFFFF"/>
+          <w:lang w:val="en-US"/>
+        </w:rPr>
+        <w:t>http</w:t>
+      </w:r>
+      <w:r>
+        <w:rPr>
+          <w:rFonts w:ascii="Times New Roman" w:hAnsi="Times New Roman" w:cs="Times New Roman"/>
+          <w:color w:val="222222"/>
+          <w:sz w:val="28"/>
+          <w:szCs w:val="28"/>
+          <w:shd w:val="clear" w:color="auto" w:fill="FFFFFF"/>
+        </w:rPr>
+        <w:t>://</w:t>
+      </w:r>
+      <w:proofErr w:type="spellStart"/>
+      <w:r>
+        <w:rPr>
+          <w:rFonts w:ascii="Times New Roman" w:hAnsi="Times New Roman" w:cs="Times New Roman"/>
+          <w:color w:val="222222"/>
+          <w:sz w:val="28"/>
+          <w:szCs w:val="28"/>
+          <w:shd w:val="clear" w:color="auto" w:fill="FFFFFF"/>
+          <w:lang w:val="en-US"/>
+        </w:rPr>
+        <w:t>dicom</w:t>
+      </w:r>
+      <w:proofErr w:type="spellEnd"/>
+      <w:r>
+        <w:rPr>
+          <w:rFonts w:ascii="Times New Roman" w:hAnsi="Times New Roman" w:cs="Times New Roman"/>
+          <w:color w:val="222222"/>
+          <w:sz w:val="28"/>
+          <w:szCs w:val="28"/>
+          <w:shd w:val="clear" w:color="auto" w:fill="FFFFFF"/>
+        </w:rPr>
+        <w:t>.</w:t>
+      </w:r>
+      <w:proofErr w:type="spellStart"/>
+      <w:r>
+        <w:rPr>
+          <w:rFonts w:ascii="Times New Roman" w:hAnsi="Times New Roman" w:cs="Times New Roman"/>
+          <w:color w:val="222222"/>
+          <w:sz w:val="28"/>
+          <w:szCs w:val="28"/>
+          <w:shd w:val="clear" w:color="auto" w:fill="FFFFFF"/>
+          <w:lang w:val="en-US"/>
+        </w:rPr>
+        <w:t>nema</w:t>
+      </w:r>
+      <w:proofErr w:type="spellEnd"/>
+      <w:r>
+        <w:rPr>
+          <w:rFonts w:ascii="Times New Roman" w:hAnsi="Times New Roman" w:cs="Times New Roman"/>
+          <w:color w:val="222222"/>
+          <w:sz w:val="28"/>
+          <w:szCs w:val="28"/>
+          <w:shd w:val="clear" w:color="auto" w:fill="FFFFFF"/>
+        </w:rPr>
+        <w:t>.</w:t>
+      </w:r>
+      <w:r>
+        <w:rPr>
+          <w:rFonts w:ascii="Times New Roman" w:hAnsi="Times New Roman" w:cs="Times New Roman"/>
+          <w:color w:val="222222"/>
+          <w:sz w:val="28"/>
+          <w:szCs w:val="28"/>
+          <w:shd w:val="clear" w:color="auto" w:fill="FFFFFF"/>
+          <w:lang w:val="en-US"/>
+        </w:rPr>
+        <w:t>org</w:t>
+      </w:r>
+      <w:r>
+        <w:rPr>
+          <w:rFonts w:ascii="Times New Roman" w:hAnsi="Times New Roman" w:cs="Times New Roman"/>
+          <w:color w:val="222222"/>
+          <w:sz w:val="28"/>
+          <w:szCs w:val="28"/>
+          <w:shd w:val="clear" w:color="auto" w:fill="FFFFFF"/>
+        </w:rPr>
+        <w:t xml:space="preserve">/ (дата обращения: </w:t>
+      </w:r>
+      <w:r>
+        <w:rPr>
+          <w:rFonts w:ascii="Times New Roman" w:hAnsi="Times New Roman" w:cs="Times New Roman"/>
+          <w:color w:val="222222"/>
+          <w:sz w:val="28"/>
+          <w:szCs w:val="28"/>
+          <w:shd w:val="clear" w:color="auto" w:fill="FFFFFF"/>
+        </w:rPr>
+        <w:t>25.03.2019</w:t>
+      </w:r>
+      <w:r>
+        <w:rPr>
+          <w:rFonts w:ascii="Times New Roman" w:hAnsi="Times New Roman" w:cs="Times New Roman"/>
+          <w:color w:val="222222"/>
+          <w:sz w:val="28"/>
+          <w:szCs w:val="28"/>
+          <w:shd w:val="clear" w:color="auto" w:fill="FFFFFF"/>
+        </w:rPr>
+        <w:t>)</w:t>
+      </w:r>
+    </w:p>
+    <w:p>
+      <w:pPr>
+        <w:pStyle w:val="a3"/>
+        <w:numPr>
+          <w:ilvl w:val="0"/>
+          <w:numId w:val="1"/>
+        </w:numPr>
+        <w:rPr>
+          <w:rFonts w:ascii="Times New Roman" w:hAnsi="Times New Roman" w:cs="Times New Roman"/>
+          <w:color w:val="222222"/>
+          <w:sz w:val="28"/>
+          <w:szCs w:val="28"/>
+          <w:shd w:val="clear" w:color="auto" w:fill="FFFFFF"/>
+        </w:rPr>
+      </w:pPr>
+      <w:r>
+        <w:rPr>
+          <w:rFonts w:ascii="Times New Roman" w:hAnsi="Times New Roman" w:cs="Times New Roman"/>
+          <w:color w:val="222222"/>
+          <w:sz w:val="28"/>
+          <w:szCs w:val="28"/>
+          <w:shd w:val="clear" w:color="auto" w:fill="FFFFFF"/>
+        </w:rPr>
+        <w:lastRenderedPageBreak/>
+        <w:t xml:space="preserve"> Ильиных Т. Е., Шустова Л. И. Проектирование реляционных баз данных в нотациях </w:t>
+      </w:r>
+      <w:r>
+        <w:rPr>
+          <w:rFonts w:ascii="Times New Roman" w:hAnsi="Times New Roman" w:cs="Times New Roman"/>
+          <w:color w:val="222222"/>
+          <w:sz w:val="28"/>
+          <w:szCs w:val="28"/>
+          <w:shd w:val="clear" w:color="auto" w:fill="FFFFFF"/>
+          <w:lang w:val="en-US"/>
+        </w:rPr>
+        <w:t>IDEF</w:t>
+      </w:r>
+      <w:r>
+        <w:rPr>
+          <w:rFonts w:ascii="Times New Roman" w:hAnsi="Times New Roman" w:cs="Times New Roman"/>
+          <w:color w:val="222222"/>
+          <w:sz w:val="28"/>
+          <w:szCs w:val="28"/>
+          <w:shd w:val="clear" w:color="auto" w:fill="FFFFFF"/>
+        </w:rPr>
+        <w:t>1</w:t>
+      </w:r>
+      <w:r>
+        <w:rPr>
+          <w:rFonts w:ascii="Times New Roman" w:hAnsi="Times New Roman" w:cs="Times New Roman"/>
+          <w:color w:val="222222"/>
+          <w:sz w:val="28"/>
+          <w:szCs w:val="28"/>
+          <w:shd w:val="clear" w:color="auto" w:fill="FFFFFF"/>
+          <w:lang w:val="en-US"/>
+        </w:rPr>
+        <w:t>X</w:t>
+      </w:r>
+      <w:r>
+        <w:rPr>
+          <w:rFonts w:ascii="Times New Roman" w:hAnsi="Times New Roman" w:cs="Times New Roman"/>
+          <w:color w:val="222222"/>
+          <w:sz w:val="28"/>
+          <w:szCs w:val="28"/>
+          <w:shd w:val="clear" w:color="auto" w:fill="FFFFFF"/>
+        </w:rPr>
+        <w:t xml:space="preserve">. </w:t>
+      </w:r>
+      <w:proofErr w:type="gramStart"/>
+      <w:r>
+        <w:rPr>
+          <w:rFonts w:ascii="Times New Roman" w:hAnsi="Times New Roman" w:cs="Times New Roman"/>
+          <w:color w:val="222222"/>
+          <w:sz w:val="28"/>
+          <w:szCs w:val="28"/>
+          <w:shd w:val="clear" w:color="auto" w:fill="FFFFFF"/>
+        </w:rPr>
+        <w:t>М.:МИФИ</w:t>
+      </w:r>
+      <w:proofErr w:type="gramEnd"/>
+      <w:r>
+        <w:rPr>
+          <w:rFonts w:ascii="Times New Roman" w:hAnsi="Times New Roman" w:cs="Times New Roman"/>
+          <w:color w:val="222222"/>
+          <w:sz w:val="28"/>
+          <w:szCs w:val="28"/>
+          <w:shd w:val="clear" w:color="auto" w:fill="FFFFFF"/>
+        </w:rPr>
+        <w:t>, 2000. – 136 с.</w:t>
+      </w:r>
+    </w:p>
+    <w:p>
+      <w:pPr>
+        <w:pStyle w:val="a3"/>
+        <w:numPr>
+          <w:ilvl w:val="0"/>
+          <w:numId w:val="1"/>
+        </w:numPr>
+        <w:rPr>
+          <w:rFonts w:ascii="Times New Roman" w:hAnsi="Times New Roman" w:cs="Times New Roman"/>
+          <w:color w:val="222222"/>
+          <w:sz w:val="28"/>
+          <w:szCs w:val="28"/>
+          <w:shd w:val="clear" w:color="auto" w:fill="FFFFFF"/>
+        </w:rPr>
+      </w:pPr>
+      <w:r>
+        <w:rPr>
+          <w:rFonts w:ascii="Times New Roman" w:hAnsi="Times New Roman" w:cs="Times New Roman"/>
+          <w:color w:val="222222"/>
+          <w:sz w:val="28"/>
+          <w:szCs w:val="28"/>
+          <w:shd w:val="clear" w:color="auto" w:fill="FFFFFF"/>
+        </w:rPr>
+        <w:t xml:space="preserve"> </w:t>
+      </w:r>
+      <w:r>
+        <w:rPr>
+          <w:rFonts w:ascii="Times New Roman" w:hAnsi="Times New Roman" w:cs="Times New Roman"/>
+          <w:color w:val="222222"/>
+          <w:sz w:val="28"/>
+          <w:szCs w:val="28"/>
+          <w:shd w:val="clear" w:color="auto" w:fill="FFFFFF"/>
+          <w:lang w:val="en-US"/>
+        </w:rPr>
+        <w:t>https</w:t>
+      </w:r>
+      <w:r>
+        <w:rPr>
+          <w:rFonts w:ascii="Times New Roman" w:hAnsi="Times New Roman" w:cs="Times New Roman"/>
+          <w:color w:val="222222"/>
+          <w:sz w:val="28"/>
+          <w:szCs w:val="28"/>
+          <w:shd w:val="clear" w:color="auto" w:fill="FFFFFF"/>
+        </w:rPr>
+        <w:t>://</w:t>
+      </w:r>
+      <w:r>
+        <w:rPr>
+          <w:rFonts w:ascii="Times New Roman" w:hAnsi="Times New Roman" w:cs="Times New Roman"/>
+          <w:color w:val="222222"/>
+          <w:sz w:val="28"/>
+          <w:szCs w:val="28"/>
+          <w:shd w:val="clear" w:color="auto" w:fill="FFFFFF"/>
+          <w:lang w:val="en-US"/>
+        </w:rPr>
+        <w:t>www</w:t>
+      </w:r>
+      <w:r>
+        <w:rPr>
+          <w:rFonts w:ascii="Times New Roman" w:hAnsi="Times New Roman" w:cs="Times New Roman"/>
+          <w:color w:val="222222"/>
+          <w:sz w:val="28"/>
+          <w:szCs w:val="28"/>
+          <w:shd w:val="clear" w:color="auto" w:fill="FFFFFF"/>
+        </w:rPr>
+        <w:t>.</w:t>
+      </w:r>
+      <w:r>
+        <w:rPr>
+          <w:rFonts w:ascii="Times New Roman" w:hAnsi="Times New Roman" w:cs="Times New Roman"/>
+          <w:color w:val="222222"/>
+          <w:sz w:val="28"/>
+          <w:szCs w:val="28"/>
+          <w:shd w:val="clear" w:color="auto" w:fill="FFFFFF"/>
+          <w:lang w:val="en-US"/>
+        </w:rPr>
+        <w:t>sqlite</w:t>
+      </w:r>
+      <w:r>
+        <w:rPr>
+          <w:rFonts w:ascii="Times New Roman" w:hAnsi="Times New Roman" w:cs="Times New Roman"/>
+          <w:color w:val="222222"/>
+          <w:sz w:val="28"/>
+          <w:szCs w:val="28"/>
+          <w:shd w:val="clear" w:color="auto" w:fill="FFFFFF"/>
+        </w:rPr>
+        <w:t>.</w:t>
+      </w:r>
+      <w:r>
+        <w:rPr>
+          <w:rFonts w:ascii="Times New Roman" w:hAnsi="Times New Roman" w:cs="Times New Roman"/>
+          <w:color w:val="222222"/>
+          <w:sz w:val="28"/>
+          <w:szCs w:val="28"/>
+          <w:shd w:val="clear" w:color="auto" w:fill="FFFFFF"/>
+          <w:lang w:val="en-US"/>
+        </w:rPr>
+        <w:t>org</w:t>
+      </w:r>
+      <w:r>
+        <w:rPr>
+          <w:rFonts w:ascii="Times New Roman" w:hAnsi="Times New Roman" w:cs="Times New Roman"/>
+          <w:color w:val="222222"/>
+          <w:sz w:val="28"/>
+          <w:szCs w:val="28"/>
+          <w:shd w:val="clear" w:color="auto" w:fill="FFFFFF"/>
+        </w:rPr>
+        <w:t>/</w:t>
+      </w:r>
+      <w:r>
+        <w:rPr>
+          <w:rFonts w:ascii="Times New Roman" w:hAnsi="Times New Roman" w:cs="Times New Roman"/>
+          <w:color w:val="222222"/>
+          <w:sz w:val="28"/>
+          <w:szCs w:val="28"/>
+          <w:shd w:val="clear" w:color="auto" w:fill="FFFFFF"/>
+          <w:lang w:val="en-US"/>
+        </w:rPr>
+        <w:t>index</w:t>
+      </w:r>
+      <w:r>
+        <w:rPr>
+          <w:rFonts w:ascii="Times New Roman" w:hAnsi="Times New Roman" w:cs="Times New Roman"/>
+          <w:color w:val="222222"/>
+          <w:sz w:val="28"/>
+          <w:szCs w:val="28"/>
+          <w:shd w:val="clear" w:color="auto" w:fill="FFFFFF"/>
+        </w:rPr>
+        <w:t>.</w:t>
+      </w:r>
+      <w:r>
+        <w:rPr>
+          <w:rFonts w:ascii="Times New Roman" w:hAnsi="Times New Roman" w:cs="Times New Roman"/>
+          <w:color w:val="222222"/>
+          <w:sz w:val="28"/>
+          <w:szCs w:val="28"/>
+          <w:shd w:val="clear" w:color="auto" w:fill="FFFFFF"/>
+          <w:lang w:val="en-US"/>
+        </w:rPr>
+        <w:t>html</w:t>
       </w:r>
       <w:bookmarkStart w:id="0" w:name="_GoBack"/>
       <w:bookmarkEnd w:id="0"/>
+    </w:p>
+    <w:p>
+      <w:pPr>
+        <w:spacing w:after="0" w:line="360" w:lineRule="auto"/>
+        <w:ind w:left="360"/>
+        <w:rPr>
+          <w:rFonts w:ascii="Times New Roman" w:hAnsi="Times New Roman" w:cs="Times New Roman"/>
+          <w:color w:val="222222"/>
+          <w:sz w:val="28"/>
+          <w:szCs w:val="28"/>
+          <w:shd w:val="clear" w:color="auto" w:fill="FFFFFF"/>
+        </w:rPr>
+      </w:pPr>
     </w:p>
     <w:sectPr>
       <w:pgSz w:w="11906" w:h="16838"/>

--- a/ВКР/_Выпускная квалификационная работа (по частям)/05_Список_источников.docx
+++ b/ВКР/_Выпускная квалификационная работа (по частям)/05_Список_источников.docx
@@ -2358,121 +2358,308 @@
         </w:rPr>
         <w:t xml:space="preserve"> </w:t>
       </w:r>
-      <w:r>
-        <w:rPr>
-          <w:rFonts w:ascii="Times New Roman" w:hAnsi="Times New Roman" w:cs="Times New Roman"/>
-          <w:color w:val="222222"/>
-          <w:sz w:val="28"/>
-          <w:szCs w:val="28"/>
-          <w:shd w:val="clear" w:color="auto" w:fill="FFFFFF"/>
-          <w:lang w:val="en-US"/>
-        </w:rPr>
-        <w:t>https</w:t>
-      </w:r>
-      <w:r>
-        <w:rPr>
-          <w:rFonts w:ascii="Times New Roman" w:hAnsi="Times New Roman" w:cs="Times New Roman"/>
-          <w:color w:val="222222"/>
-          <w:sz w:val="28"/>
-          <w:szCs w:val="28"/>
-          <w:shd w:val="clear" w:color="auto" w:fill="FFFFFF"/>
-        </w:rPr>
-        <w:t>://</w:t>
-      </w:r>
-      <w:r>
-        <w:rPr>
-          <w:rFonts w:ascii="Times New Roman" w:hAnsi="Times New Roman" w:cs="Times New Roman"/>
-          <w:color w:val="222222"/>
-          <w:sz w:val="28"/>
-          <w:szCs w:val="28"/>
-          <w:shd w:val="clear" w:color="auto" w:fill="FFFFFF"/>
-          <w:lang w:val="en-US"/>
-        </w:rPr>
-        <w:t>www</w:t>
-      </w:r>
-      <w:r>
-        <w:rPr>
-          <w:rFonts w:ascii="Times New Roman" w:hAnsi="Times New Roman" w:cs="Times New Roman"/>
-          <w:color w:val="222222"/>
-          <w:sz w:val="28"/>
-          <w:szCs w:val="28"/>
-          <w:shd w:val="clear" w:color="auto" w:fill="FFFFFF"/>
-        </w:rPr>
-        <w:t>.</w:t>
-      </w:r>
-      <w:r>
-        <w:rPr>
-          <w:rFonts w:ascii="Times New Roman" w:hAnsi="Times New Roman" w:cs="Times New Roman"/>
-          <w:color w:val="222222"/>
-          <w:sz w:val="28"/>
-          <w:szCs w:val="28"/>
-          <w:shd w:val="clear" w:color="auto" w:fill="FFFFFF"/>
-          <w:lang w:val="en-US"/>
-        </w:rPr>
-        <w:t>sqlite</w:t>
-      </w:r>
-      <w:r>
-        <w:rPr>
-          <w:rFonts w:ascii="Times New Roman" w:hAnsi="Times New Roman" w:cs="Times New Roman"/>
-          <w:color w:val="222222"/>
-          <w:sz w:val="28"/>
-          <w:szCs w:val="28"/>
-          <w:shd w:val="clear" w:color="auto" w:fill="FFFFFF"/>
-        </w:rPr>
-        <w:t>.</w:t>
-      </w:r>
-      <w:r>
-        <w:rPr>
-          <w:rFonts w:ascii="Times New Roman" w:hAnsi="Times New Roman" w:cs="Times New Roman"/>
-          <w:color w:val="222222"/>
-          <w:sz w:val="28"/>
-          <w:szCs w:val="28"/>
-          <w:shd w:val="clear" w:color="auto" w:fill="FFFFFF"/>
-          <w:lang w:val="en-US"/>
-        </w:rPr>
-        <w:t>org</w:t>
-      </w:r>
-      <w:r>
-        <w:rPr>
-          <w:rFonts w:ascii="Times New Roman" w:hAnsi="Times New Roman" w:cs="Times New Roman"/>
-          <w:color w:val="222222"/>
-          <w:sz w:val="28"/>
-          <w:szCs w:val="28"/>
-          <w:shd w:val="clear" w:color="auto" w:fill="FFFFFF"/>
-        </w:rPr>
-        <w:t>/</w:t>
-      </w:r>
-      <w:r>
-        <w:rPr>
-          <w:rFonts w:ascii="Times New Roman" w:hAnsi="Times New Roman" w:cs="Times New Roman"/>
-          <w:color w:val="222222"/>
-          <w:sz w:val="28"/>
-          <w:szCs w:val="28"/>
-          <w:shd w:val="clear" w:color="auto" w:fill="FFFFFF"/>
-          <w:lang w:val="en-US"/>
-        </w:rPr>
-        <w:t>index</w:t>
-      </w:r>
-      <w:r>
-        <w:rPr>
-          <w:rFonts w:ascii="Times New Roman" w:hAnsi="Times New Roman" w:cs="Times New Roman"/>
-          <w:color w:val="222222"/>
-          <w:sz w:val="28"/>
-          <w:szCs w:val="28"/>
-          <w:shd w:val="clear" w:color="auto" w:fill="FFFFFF"/>
-        </w:rPr>
-        <w:t>.</w:t>
-      </w:r>
-      <w:r>
-        <w:rPr>
-          <w:rFonts w:ascii="Times New Roman" w:hAnsi="Times New Roman" w:cs="Times New Roman"/>
-          <w:color w:val="222222"/>
-          <w:sz w:val="28"/>
-          <w:szCs w:val="28"/>
-          <w:shd w:val="clear" w:color="auto" w:fill="FFFFFF"/>
-          <w:lang w:val="en-US"/>
-        </w:rPr>
-        <w:t>html</w:t>
+      <w:hyperlink r:id="rId5" w:history="1">
+        <w:r>
+          <w:rPr>
+            <w:rStyle w:val="a5"/>
+            <w:rFonts w:ascii="Times New Roman" w:hAnsi="Times New Roman" w:cs="Times New Roman"/>
+            <w:sz w:val="28"/>
+            <w:szCs w:val="28"/>
+            <w:highlight w:val="yellow"/>
+            <w:shd w:val="clear" w:color="auto" w:fill="FFFFFF"/>
+            <w:lang w:val="en-US"/>
+          </w:rPr>
+          <w:t>https</w:t>
+        </w:r>
+        <w:r>
+          <w:rPr>
+            <w:rStyle w:val="a5"/>
+            <w:rFonts w:ascii="Times New Roman" w:hAnsi="Times New Roman" w:cs="Times New Roman"/>
+            <w:sz w:val="28"/>
+            <w:szCs w:val="28"/>
+            <w:highlight w:val="yellow"/>
+            <w:shd w:val="clear" w:color="auto" w:fill="FFFFFF"/>
+          </w:rPr>
+          <w:t>://</w:t>
+        </w:r>
+        <w:r>
+          <w:rPr>
+            <w:rStyle w:val="a5"/>
+            <w:rFonts w:ascii="Times New Roman" w:hAnsi="Times New Roman" w:cs="Times New Roman"/>
+            <w:sz w:val="28"/>
+            <w:szCs w:val="28"/>
+            <w:highlight w:val="yellow"/>
+            <w:shd w:val="clear" w:color="auto" w:fill="FFFFFF"/>
+            <w:lang w:val="en-US"/>
+          </w:rPr>
+          <w:t>www</w:t>
+        </w:r>
+        <w:r>
+          <w:rPr>
+            <w:rStyle w:val="a5"/>
+            <w:rFonts w:ascii="Times New Roman" w:hAnsi="Times New Roman" w:cs="Times New Roman"/>
+            <w:sz w:val="28"/>
+            <w:szCs w:val="28"/>
+            <w:highlight w:val="yellow"/>
+            <w:shd w:val="clear" w:color="auto" w:fill="FFFFFF"/>
+          </w:rPr>
+          <w:t>.</w:t>
+        </w:r>
+        <w:proofErr w:type="spellStart"/>
+        <w:r>
+          <w:rPr>
+            <w:rStyle w:val="a5"/>
+            <w:rFonts w:ascii="Times New Roman" w:hAnsi="Times New Roman" w:cs="Times New Roman"/>
+            <w:sz w:val="28"/>
+            <w:szCs w:val="28"/>
+            <w:highlight w:val="yellow"/>
+            <w:shd w:val="clear" w:color="auto" w:fill="FFFFFF"/>
+            <w:lang w:val="en-US"/>
+          </w:rPr>
+          <w:t>sqlite</w:t>
+        </w:r>
+        <w:proofErr w:type="spellEnd"/>
+        <w:r>
+          <w:rPr>
+            <w:rStyle w:val="a5"/>
+            <w:rFonts w:ascii="Times New Roman" w:hAnsi="Times New Roman" w:cs="Times New Roman"/>
+            <w:sz w:val="28"/>
+            <w:szCs w:val="28"/>
+            <w:highlight w:val="yellow"/>
+            <w:shd w:val="clear" w:color="auto" w:fill="FFFFFF"/>
+          </w:rPr>
+          <w:t>.</w:t>
+        </w:r>
+        <w:r>
+          <w:rPr>
+            <w:rStyle w:val="a5"/>
+            <w:rFonts w:ascii="Times New Roman" w:hAnsi="Times New Roman" w:cs="Times New Roman"/>
+            <w:sz w:val="28"/>
+            <w:szCs w:val="28"/>
+            <w:highlight w:val="yellow"/>
+            <w:shd w:val="clear" w:color="auto" w:fill="FFFFFF"/>
+            <w:lang w:val="en-US"/>
+          </w:rPr>
+          <w:t>org</w:t>
+        </w:r>
+        <w:r>
+          <w:rPr>
+            <w:rStyle w:val="a5"/>
+            <w:rFonts w:ascii="Times New Roman" w:hAnsi="Times New Roman" w:cs="Times New Roman"/>
+            <w:sz w:val="28"/>
+            <w:szCs w:val="28"/>
+            <w:highlight w:val="yellow"/>
+            <w:shd w:val="clear" w:color="auto" w:fill="FFFFFF"/>
+          </w:rPr>
+          <w:t>/</w:t>
+        </w:r>
+        <w:r>
+          <w:rPr>
+            <w:rStyle w:val="a5"/>
+            <w:rFonts w:ascii="Times New Roman" w:hAnsi="Times New Roman" w:cs="Times New Roman"/>
+            <w:sz w:val="28"/>
+            <w:szCs w:val="28"/>
+            <w:highlight w:val="yellow"/>
+            <w:shd w:val="clear" w:color="auto" w:fill="FFFFFF"/>
+            <w:lang w:val="en-US"/>
+          </w:rPr>
+          <w:t>index</w:t>
+        </w:r>
+        <w:r>
+          <w:rPr>
+            <w:rStyle w:val="a5"/>
+            <w:rFonts w:ascii="Times New Roman" w:hAnsi="Times New Roman" w:cs="Times New Roman"/>
+            <w:sz w:val="28"/>
+            <w:szCs w:val="28"/>
+            <w:highlight w:val="yellow"/>
+            <w:shd w:val="clear" w:color="auto" w:fill="FFFFFF"/>
+          </w:rPr>
+          <w:t>.</w:t>
+        </w:r>
+        <w:r>
+          <w:rPr>
+            <w:rStyle w:val="a5"/>
+            <w:rFonts w:ascii="Times New Roman" w:hAnsi="Times New Roman" w:cs="Times New Roman"/>
+            <w:sz w:val="28"/>
+            <w:szCs w:val="28"/>
+            <w:highlight w:val="yellow"/>
+            <w:shd w:val="clear" w:color="auto" w:fill="FFFFFF"/>
+            <w:lang w:val="en-US"/>
+          </w:rPr>
+          <w:t>html</w:t>
+        </w:r>
+      </w:hyperlink>
+    </w:p>
+    <w:p>
+      <w:pPr>
+        <w:pStyle w:val="a3"/>
+        <w:numPr>
+          <w:ilvl w:val="0"/>
+          <w:numId w:val="1"/>
+        </w:numPr>
+        <w:rPr>
+          <w:rFonts w:ascii="Times New Roman" w:hAnsi="Times New Roman" w:cs="Times New Roman"/>
+          <w:color w:val="222222"/>
+          <w:sz w:val="28"/>
+          <w:szCs w:val="28"/>
+          <w:shd w:val="clear" w:color="auto" w:fill="FFFFFF"/>
+        </w:rPr>
+      </w:pPr>
+      <w:r>
+        <w:rPr>
+          <w:rFonts w:ascii="Times New Roman" w:hAnsi="Times New Roman" w:cs="Times New Roman"/>
+          <w:color w:val="222222"/>
+          <w:sz w:val="28"/>
+          <w:szCs w:val="28"/>
+          <w:shd w:val="clear" w:color="auto" w:fill="FFFFFF"/>
+        </w:rPr>
+        <w:t xml:space="preserve"> </w:t>
+      </w:r>
+      <w:proofErr w:type="spellStart"/>
+      <w:r>
+        <w:rPr>
+          <w:rFonts w:ascii="Times New Roman" w:hAnsi="Times New Roman" w:cs="Times New Roman"/>
+          <w:color w:val="222222"/>
+          <w:sz w:val="28"/>
+          <w:szCs w:val="28"/>
+          <w:shd w:val="clear" w:color="auto" w:fill="FFFFFF"/>
+        </w:rPr>
+        <w:t>Прохоренок</w:t>
+      </w:r>
+      <w:proofErr w:type="spellEnd"/>
+      <w:r>
+        <w:rPr>
+          <w:rFonts w:ascii="Times New Roman" w:hAnsi="Times New Roman" w:cs="Times New Roman"/>
+          <w:color w:val="222222"/>
+          <w:sz w:val="28"/>
+          <w:szCs w:val="28"/>
+          <w:shd w:val="clear" w:color="auto" w:fill="FFFFFF"/>
+        </w:rPr>
+        <w:t xml:space="preserve">, Н. А. </w:t>
+      </w:r>
+      <w:proofErr w:type="spellStart"/>
+      <w:r>
+        <w:rPr>
+          <w:rFonts w:ascii="Times New Roman" w:hAnsi="Times New Roman" w:cs="Times New Roman"/>
+          <w:color w:val="222222"/>
+          <w:sz w:val="28"/>
+          <w:szCs w:val="28"/>
+          <w:shd w:val="clear" w:color="auto" w:fill="FFFFFF"/>
+        </w:rPr>
+        <w:t>Python</w:t>
+      </w:r>
+      <w:proofErr w:type="spellEnd"/>
+      <w:r>
+        <w:rPr>
+          <w:rFonts w:ascii="Times New Roman" w:hAnsi="Times New Roman" w:cs="Times New Roman"/>
+          <w:color w:val="222222"/>
+          <w:sz w:val="28"/>
+          <w:szCs w:val="28"/>
+          <w:shd w:val="clear" w:color="auto" w:fill="FFFFFF"/>
+        </w:rPr>
+        <w:t xml:space="preserve"> 3 и </w:t>
+      </w:r>
+      <w:proofErr w:type="spellStart"/>
+      <w:r>
+        <w:rPr>
+          <w:rFonts w:ascii="Times New Roman" w:hAnsi="Times New Roman" w:cs="Times New Roman"/>
+          <w:color w:val="222222"/>
+          <w:sz w:val="28"/>
+          <w:szCs w:val="28"/>
+          <w:shd w:val="clear" w:color="auto" w:fill="FFFFFF"/>
+        </w:rPr>
+        <w:t>PyQt</w:t>
+      </w:r>
+      <w:proofErr w:type="spellEnd"/>
+      <w:r>
+        <w:rPr>
+          <w:rFonts w:ascii="Times New Roman" w:hAnsi="Times New Roman" w:cs="Times New Roman"/>
+          <w:color w:val="222222"/>
+          <w:sz w:val="28"/>
+          <w:szCs w:val="28"/>
+          <w:shd w:val="clear" w:color="auto" w:fill="FFFFFF"/>
+        </w:rPr>
+        <w:t xml:space="preserve"> 5</w:t>
+      </w:r>
+      <w:r>
+        <w:rPr>
+          <w:rFonts w:ascii="Times New Roman" w:hAnsi="Times New Roman" w:cs="Times New Roman"/>
+          <w:color w:val="222222"/>
+          <w:sz w:val="28"/>
+          <w:szCs w:val="28"/>
+          <w:shd w:val="clear" w:color="auto" w:fill="FFFFFF"/>
+        </w:rPr>
+        <w:t xml:space="preserve">. </w:t>
+      </w:r>
+      <w:proofErr w:type="spellStart"/>
+      <w:r>
+        <w:rPr>
+          <w:rFonts w:ascii="Times New Roman" w:hAnsi="Times New Roman" w:cs="Times New Roman"/>
+          <w:color w:val="222222"/>
+          <w:sz w:val="28"/>
+          <w:szCs w:val="28"/>
+          <w:shd w:val="clear" w:color="auto" w:fill="FFFFFF"/>
+        </w:rPr>
+        <w:t>Разрабокта</w:t>
+      </w:r>
+      <w:proofErr w:type="spellEnd"/>
+      <w:r>
+        <w:rPr>
+          <w:rFonts w:ascii="Times New Roman" w:hAnsi="Times New Roman" w:cs="Times New Roman"/>
+          <w:color w:val="222222"/>
+          <w:sz w:val="28"/>
+          <w:szCs w:val="28"/>
+          <w:shd w:val="clear" w:color="auto" w:fill="FFFFFF"/>
+        </w:rPr>
+        <w:t xml:space="preserve"> приложений / Н. А. </w:t>
+      </w:r>
+      <w:proofErr w:type="spellStart"/>
+      <w:r>
+        <w:rPr>
+          <w:rFonts w:ascii="Times New Roman" w:hAnsi="Times New Roman" w:cs="Times New Roman"/>
+          <w:color w:val="222222"/>
+          <w:sz w:val="28"/>
+          <w:szCs w:val="28"/>
+          <w:shd w:val="clear" w:color="auto" w:fill="FFFFFF"/>
+        </w:rPr>
+        <w:t>Прохоренок</w:t>
+      </w:r>
+      <w:proofErr w:type="spellEnd"/>
+      <w:r>
+        <w:rPr>
+          <w:rFonts w:ascii="Times New Roman" w:hAnsi="Times New Roman" w:cs="Times New Roman"/>
+          <w:color w:val="222222"/>
+          <w:sz w:val="28"/>
+          <w:szCs w:val="28"/>
+          <w:shd w:val="clear" w:color="auto" w:fill="FFFFFF"/>
+        </w:rPr>
+        <w:t>, В. А. Дронов. – СПб.: БХВ-Петербург, 2016. – 832 с.: ил.</w:t>
+      </w:r>
+    </w:p>
+    <w:p>
+      <w:pPr>
+        <w:pStyle w:val="a3"/>
+        <w:numPr>
+          <w:ilvl w:val="0"/>
+          <w:numId w:val="1"/>
+        </w:numPr>
+        <w:rPr>
+          <w:rFonts w:ascii="Times New Roman" w:hAnsi="Times New Roman" w:cs="Times New Roman"/>
+          <w:color w:val="222222"/>
+          <w:sz w:val="28"/>
+          <w:szCs w:val="28"/>
+          <w:shd w:val="clear" w:color="auto" w:fill="FFFFFF"/>
+        </w:rPr>
+      </w:pPr>
+      <w:r>
+        <w:rPr>
+          <w:rFonts w:ascii="Times New Roman" w:hAnsi="Times New Roman" w:cs="Times New Roman"/>
+          <w:color w:val="222222"/>
+          <w:sz w:val="28"/>
+          <w:szCs w:val="28"/>
+          <w:shd w:val="clear" w:color="auto" w:fill="FFFFFF"/>
+        </w:rPr>
+        <w:t xml:space="preserve"> </w:t>
       </w:r>
       <w:bookmarkStart w:id="0" w:name="_GoBack"/>
       <w:bookmarkEnd w:id="0"/>
